--- a/midterm/Steps.docx
+++ b/midterm/Steps.docx
@@ -3,393 +3,361 @@
 <w:document xmlns:wpc="http://schemas.microsoft.com/office/word/2010/wordprocessingCanvas" xmlns:cx="http://schemas.microsoft.com/office/drawing/2014/chartex" xmlns:cx1="http://schemas.microsoft.com/office/drawing/2015/9/8/chartex" xmlns:cx2="http://schemas.microsoft.com/office/drawing/2015/10/21/chartex" xmlns:cx3="http://schemas.microsoft.com/office/drawing/2016/5/9/chartex" xmlns:cx4="http://schemas.microsoft.com/office/drawing/2016/5/10/chartex" xmlns:cx5="http://schemas.microsoft.com/office/drawing/2016/5/11/chartex" xmlns:cx6="http://schemas.microsoft.com/office/drawing/2016/5/12/chartex" xmlns:cx7="http://schemas.microsoft.com/office/drawing/2016/5/13/chartex" xmlns:cx8="http://schemas.microsoft.com/office/drawing/2016/5/14/chartex" xmlns:mc="http://schemas.openxmlformats.org/markup-compatibility/2006" xmlns:aink="http://schemas.microsoft.com/office/drawing/2016/ink" xmlns:am3d="http://schemas.microsoft.com/office/drawing/2017/model3d" xmlns:o="urn:schemas-microsoft-com:office:office" xmlns:r="http://schemas.openxmlformats.org/officeDocument/2006/relationships" xmlns:m="http://schemas.openxmlformats.org/officeDocument/2006/math" xmlns:v="urn:schemas-microsoft-com:vml" xmlns:wp14="http://schemas.microsoft.com/office/word/2010/wordprocessingDrawing" xmlns:wp="http://schemas.openxmlformats.org/drawingml/2006/wordprocessingDrawing" xmlns:w10="urn:schemas-microsoft-com:office:word" xmlns:w="http://schemas.openxmlformats.org/wordprocessingml/2006/main" xmlns:w14="http://schemas.microsoft.com/office/word/2010/wordml" xmlns:w15="http://schemas.microsoft.com/office/word/2012/wordml" xmlns:w16cex="http://schemas.microsoft.com/office/word/2018/wordml/cex" xmlns:w16cid="http://schemas.microsoft.com/office/word/2016/wordml/cid" xmlns:w16="http://schemas.microsoft.com/office/word/2018/wordml" xmlns:w16se="http://schemas.microsoft.com/office/word/2015/wordml/symex" xmlns:wpg="http://schemas.microsoft.com/office/word/2010/wordprocessingGroup" xmlns:wpi="http://schemas.microsoft.com/office/word/2010/wordprocessingInk" xmlns:wne="http://schemas.microsoft.com/office/word/2006/wordml" xmlns:wps="http://schemas.microsoft.com/office/word/2010/wordprocessingShape" mc:Ignorable="w14 w15 w16se w16cid w16 w16cex wp14">
   <w:body>
     <w:p>
-      <w:pPr>
+      <w:r>
         <w:rPr>
           <w:b/>
           <w:bCs/>
           <w:u w:val="single"/>
         </w:rPr>
-      </w:pPr>
-      <w:r>
+        <w:t>MIDTERM LINK:</w:t>
+      </w:r>
+      <w:r>
+        <w:t xml:space="preserve"> </w:t>
+      </w:r>
+      <w:hyperlink r:id="rId5" w:history="1">
+        <w:r>
+          <w:rPr>
+            <w:rStyle w:val="Hyperlink"/>
+          </w:rPr>
+          <w:t>https://brycekoehl.github.io/n220spring2021/midterm/</w:t>
+        </w:r>
+      </w:hyperlink>
+    </w:p>
+    <w:p/>
+    <w:p>
+      <w:pPr>
         <w:rPr>
           <w:b/>
           <w:bCs/>
           <w:u w:val="single"/>
         </w:rPr>
-        <w:t>Steps</w:t>
-      </w:r>
-    </w:p>
-    <w:p>
-      <w:pPr>
-        <w:pStyle w:val="ListParagraph"/>
-        <w:numPr>
-          <w:ilvl w:val="0"/>
-          <w:numId w:val="3"/>
-        </w:numPr>
-        <w:ind w:left="450" w:hanging="270"/>
-        <w:rPr>
-          <w:sz w:val="24"/>
-          <w:szCs w:val="24"/>
-        </w:rPr>
-      </w:pPr>
-      <w:r>
-        <w:rPr>
-          <w:sz w:val="24"/>
-          <w:szCs w:val="24"/>
-        </w:rPr>
-        <w:t xml:space="preserve">Make a </w:t>
-      </w:r>
-      <w:proofErr w:type="gramStart"/>
-      <w:r>
-        <w:rPr>
-          <w:sz w:val="24"/>
-          <w:szCs w:val="24"/>
-        </w:rPr>
-        <w:t>circle</w:t>
-      </w:r>
-      <w:proofErr w:type="gramEnd"/>
-    </w:p>
-    <w:p>
-      <w:pPr>
-        <w:pStyle w:val="ListParagraph"/>
-        <w:numPr>
-          <w:ilvl w:val="0"/>
-          <w:numId w:val="3"/>
-        </w:numPr>
-        <w:ind w:left="450" w:hanging="270"/>
-        <w:rPr>
-          <w:sz w:val="24"/>
-          <w:szCs w:val="24"/>
-        </w:rPr>
-      </w:pPr>
-      <w:r>
-        <w:rPr>
-          <w:sz w:val="24"/>
-          <w:szCs w:val="24"/>
-        </w:rPr>
-        <w:t xml:space="preserve">Put the circle in a loop to make 10 </w:t>
-      </w:r>
-      <w:proofErr w:type="gramStart"/>
-      <w:r>
-        <w:rPr>
-          <w:sz w:val="24"/>
-          <w:szCs w:val="24"/>
-        </w:rPr>
-        <w:t>circles</w:t>
-      </w:r>
-      <w:proofErr w:type="gramEnd"/>
-    </w:p>
-    <w:p>
-      <w:pPr>
-        <w:pStyle w:val="ListParagraph"/>
-        <w:numPr>
-          <w:ilvl w:val="0"/>
-          <w:numId w:val="3"/>
-        </w:numPr>
-        <w:ind w:left="450" w:hanging="270"/>
-        <w:rPr>
-          <w:sz w:val="24"/>
-          <w:szCs w:val="24"/>
-        </w:rPr>
-      </w:pPr>
-      <w:r>
-        <w:rPr>
-          <w:sz w:val="24"/>
-          <w:szCs w:val="24"/>
-        </w:rPr>
-        <w:t>Make the y value of those circles = mousey</w:t>
-      </w:r>
-    </w:p>
-    <w:p>
-      <w:pPr>
-        <w:pStyle w:val="ListParagraph"/>
-        <w:numPr>
-          <w:ilvl w:val="0"/>
-          <w:numId w:val="3"/>
-        </w:numPr>
-        <w:ind w:left="450" w:hanging="270"/>
-        <w:rPr>
-          <w:sz w:val="24"/>
-          <w:szCs w:val="24"/>
-        </w:rPr>
-      </w:pPr>
-      <w:r>
-        <w:rPr>
-          <w:sz w:val="24"/>
-          <w:szCs w:val="24"/>
-        </w:rPr>
-        <w:t>Space out the circles along the x axis</w:t>
-      </w:r>
-    </w:p>
-    <w:p>
-      <w:pPr>
-        <w:pStyle w:val="ListParagraph"/>
-        <w:numPr>
-          <w:ilvl w:val="0"/>
-          <w:numId w:val="3"/>
-        </w:numPr>
-        <w:ind w:left="450" w:hanging="270"/>
-        <w:rPr>
-          <w:sz w:val="24"/>
-          <w:szCs w:val="24"/>
-        </w:rPr>
-      </w:pPr>
-      <w:r>
-        <w:rPr>
-          <w:sz w:val="24"/>
-          <w:szCs w:val="24"/>
-        </w:rPr>
-        <w:t xml:space="preserve">Create an array to store the colors, x values, and radius </w:t>
-      </w:r>
-      <w:proofErr w:type="gramStart"/>
-      <w:r>
-        <w:rPr>
-          <w:sz w:val="24"/>
-          <w:szCs w:val="24"/>
-        </w:rPr>
-        <w:t>sizes</w:t>
-      </w:r>
-      <w:proofErr w:type="gramEnd"/>
-    </w:p>
-    <w:p>
-      <w:pPr>
-        <w:pStyle w:val="ListParagraph"/>
-        <w:numPr>
-          <w:ilvl w:val="0"/>
-          <w:numId w:val="3"/>
-        </w:numPr>
-        <w:ind w:left="450" w:hanging="270"/>
-        <w:rPr>
-          <w:sz w:val="24"/>
-          <w:szCs w:val="24"/>
-        </w:rPr>
-      </w:pPr>
-      <w:r>
-        <w:rPr>
-          <w:sz w:val="24"/>
-          <w:szCs w:val="24"/>
-        </w:rPr>
-        <w:t xml:space="preserve">On mouse press, circles </w:t>
-      </w:r>
-      <w:proofErr w:type="gramStart"/>
-      <w:r>
-        <w:rPr>
-          <w:sz w:val="24"/>
-          <w:szCs w:val="24"/>
-        </w:rPr>
-        <w:t>fall</w:t>
-      </w:r>
-      <w:proofErr w:type="gramEnd"/>
-    </w:p>
-    <w:p>
-      <w:pPr>
-        <w:pStyle w:val="ListParagraph"/>
-        <w:ind w:left="1440"/>
-        <w:rPr>
-          <w:sz w:val="24"/>
-          <w:szCs w:val="24"/>
-        </w:rPr>
-      </w:pPr>
-      <w:r>
-        <w:rPr>
-          <w:sz w:val="24"/>
-          <w:szCs w:val="24"/>
-        </w:rPr>
-        <w:t>*this is where I got stuck*</w:t>
-      </w:r>
-    </w:p>
-    <w:p>
-      <w:pPr>
-        <w:pStyle w:val="ListParagraph"/>
-        <w:ind w:left="450"/>
-        <w:rPr>
-          <w:sz w:val="24"/>
-          <w:szCs w:val="24"/>
-        </w:rPr>
-      </w:pPr>
-    </w:p>
-    <w:p>
-      <w:pPr>
-        <w:pStyle w:val="ListParagraph"/>
-        <w:numPr>
-          <w:ilvl w:val="0"/>
-          <w:numId w:val="3"/>
-        </w:numPr>
-        <w:ind w:left="450" w:hanging="270"/>
-        <w:rPr>
-          <w:sz w:val="24"/>
-          <w:szCs w:val="24"/>
-        </w:rPr>
-      </w:pPr>
-      <w:r>
-        <w:rPr>
-          <w:sz w:val="24"/>
-          <w:szCs w:val="24"/>
-        </w:rPr>
-        <w:t xml:space="preserve">Smooth out the fall of the </w:t>
-      </w:r>
-      <w:proofErr w:type="gramStart"/>
-      <w:r>
-        <w:rPr>
-          <w:sz w:val="24"/>
-          <w:szCs w:val="24"/>
-        </w:rPr>
-        <w:t>circles</w:t>
-      </w:r>
-      <w:proofErr w:type="gramEnd"/>
-    </w:p>
-    <w:p>
-      <w:pPr>
-        <w:pStyle w:val="ListParagraph"/>
-        <w:numPr>
-          <w:ilvl w:val="0"/>
-          <w:numId w:val="3"/>
-        </w:numPr>
-        <w:ind w:left="450" w:hanging="270"/>
-        <w:rPr>
-          <w:sz w:val="24"/>
-          <w:szCs w:val="24"/>
-        </w:rPr>
-      </w:pPr>
-      <w:r>
-        <w:rPr>
-          <w:sz w:val="24"/>
-          <w:szCs w:val="24"/>
-        </w:rPr>
-        <w:t xml:space="preserve">When the circle reach the end of the canvas set the y value equal to </w:t>
-      </w:r>
-      <w:proofErr w:type="spellStart"/>
-      <w:r>
-        <w:rPr>
-          <w:sz w:val="24"/>
-          <w:szCs w:val="24"/>
-        </w:rPr>
-        <w:t>mousY</w:t>
-      </w:r>
-      <w:proofErr w:type="spellEnd"/>
-    </w:p>
-    <w:p>
-      <w:pPr>
-        <w:pStyle w:val="ListParagraph"/>
-        <w:numPr>
-          <w:ilvl w:val="0"/>
-          <w:numId w:val="3"/>
-        </w:numPr>
-        <w:ind w:left="450" w:hanging="270"/>
-        <w:rPr>
-          <w:sz w:val="24"/>
-          <w:szCs w:val="24"/>
-        </w:rPr>
-      </w:pPr>
-      <w:r>
-        <w:rPr>
-          <w:sz w:val="24"/>
-          <w:szCs w:val="24"/>
-        </w:rPr>
-        <w:t xml:space="preserve">Create an inverse function to </w:t>
-      </w:r>
-      <w:r>
-        <w:rPr>
-          <w:sz w:val="24"/>
-          <w:szCs w:val="24"/>
-        </w:rPr>
-        <w:t xml:space="preserve">increase r as </w:t>
-      </w:r>
-      <w:proofErr w:type="spellStart"/>
-      <w:r>
-        <w:rPr>
-          <w:sz w:val="24"/>
-          <w:szCs w:val="24"/>
-        </w:rPr>
-        <w:t>mouseX</w:t>
-      </w:r>
-      <w:proofErr w:type="spellEnd"/>
-      <w:r>
-        <w:rPr>
-          <w:sz w:val="24"/>
-          <w:szCs w:val="24"/>
-        </w:rPr>
-        <w:t xml:space="preserve"> </w:t>
-      </w:r>
-      <w:proofErr w:type="gramStart"/>
-      <w:r>
-        <w:rPr>
-          <w:sz w:val="24"/>
-          <w:szCs w:val="24"/>
-        </w:rPr>
-        <w:t>decreases</w:t>
-      </w:r>
-      <w:proofErr w:type="gramEnd"/>
-    </w:p>
-    <w:p>
-      <w:pPr>
-        <w:pStyle w:val="ListParagraph"/>
-        <w:numPr>
-          <w:ilvl w:val="0"/>
-          <w:numId w:val="3"/>
-        </w:numPr>
-        <w:ind w:left="450"/>
-        <w:rPr>
-          <w:sz w:val="24"/>
-          <w:szCs w:val="24"/>
-        </w:rPr>
-      </w:pPr>
-      <w:r>
-        <w:rPr>
-          <w:sz w:val="24"/>
-          <w:szCs w:val="24"/>
-        </w:rPr>
-        <w:t xml:space="preserve">When mouse is un-pressed, stop the </w:t>
-      </w:r>
-      <w:proofErr w:type="spellStart"/>
-      <w:r>
-        <w:rPr>
-          <w:sz w:val="24"/>
-          <w:szCs w:val="24"/>
-        </w:rPr>
-        <w:t>circels</w:t>
-      </w:r>
-      <w:proofErr w:type="spellEnd"/>
-      <w:r>
-        <w:rPr>
-          <w:sz w:val="24"/>
-          <w:szCs w:val="24"/>
-        </w:rPr>
-        <w:t xml:space="preserve"> from </w:t>
-      </w:r>
-      <w:proofErr w:type="gramStart"/>
-      <w:r>
-        <w:rPr>
-          <w:sz w:val="24"/>
-          <w:szCs w:val="24"/>
-        </w:rPr>
-        <w:t>falling</w:t>
-      </w:r>
-      <w:proofErr w:type="gramEnd"/>
-    </w:p>
-    <w:p>
-      <w:pPr>
-        <w:rPr>
-          <w:sz w:val="24"/>
-          <w:szCs w:val="24"/>
-        </w:rPr>
-      </w:pPr>
-    </w:p>
-    <w:p>
-      <w:pPr>
-        <w:rPr>
-          <w:sz w:val="24"/>
-          <w:szCs w:val="24"/>
-        </w:rPr>
-      </w:pPr>
-      <w:r>
+      </w:pPr>
+    </w:p>
+    <w:p>
+      <w:pPr>
         <w:rPr>
           <w:b/>
           <w:bCs/>
-          <w:sz w:val="24"/>
-          <w:szCs w:val="24"/>
           <w:u w:val="single"/>
         </w:rPr>
+      </w:pPr>
+      <w:r>
+        <w:rPr>
+          <w:b/>
+          <w:bCs/>
+          <w:u w:val="single"/>
+        </w:rPr>
+        <w:t>Steps</w:t>
+      </w:r>
+    </w:p>
+    <w:p>
+      <w:pPr>
+        <w:pStyle w:val="ListParagraph"/>
+        <w:numPr>
+          <w:ilvl w:val="0"/>
+          <w:numId w:val="3"/>
+        </w:numPr>
+        <w:ind w:left="450" w:hanging="270"/>
+        <w:rPr>
+          <w:sz w:val="24"/>
+          <w:szCs w:val="24"/>
+        </w:rPr>
+      </w:pPr>
+      <w:r>
+        <w:rPr>
+          <w:sz w:val="24"/>
+          <w:szCs w:val="24"/>
+        </w:rPr>
+        <w:t>Make a circle</w:t>
+      </w:r>
+    </w:p>
+    <w:p>
+      <w:pPr>
+        <w:pStyle w:val="ListParagraph"/>
+        <w:numPr>
+          <w:ilvl w:val="0"/>
+          <w:numId w:val="3"/>
+        </w:numPr>
+        <w:ind w:left="450" w:hanging="270"/>
+        <w:rPr>
+          <w:sz w:val="24"/>
+          <w:szCs w:val="24"/>
+        </w:rPr>
+      </w:pPr>
+      <w:r>
+        <w:rPr>
+          <w:sz w:val="24"/>
+          <w:szCs w:val="24"/>
+        </w:rPr>
+        <w:t>Put the circle in a loop to make 10 circles</w:t>
+      </w:r>
+    </w:p>
+    <w:p>
+      <w:pPr>
+        <w:pStyle w:val="ListParagraph"/>
+        <w:numPr>
+          <w:ilvl w:val="0"/>
+          <w:numId w:val="3"/>
+        </w:numPr>
+        <w:ind w:left="450" w:hanging="270"/>
+        <w:rPr>
+          <w:sz w:val="24"/>
+          <w:szCs w:val="24"/>
+        </w:rPr>
+      </w:pPr>
+      <w:r>
+        <w:rPr>
+          <w:sz w:val="24"/>
+          <w:szCs w:val="24"/>
+        </w:rPr>
+        <w:t>Make the y value of those circles = mousey</w:t>
+      </w:r>
+    </w:p>
+    <w:p>
+      <w:pPr>
+        <w:pStyle w:val="ListParagraph"/>
+        <w:numPr>
+          <w:ilvl w:val="0"/>
+          <w:numId w:val="3"/>
+        </w:numPr>
+        <w:ind w:left="450" w:hanging="270"/>
+        <w:rPr>
+          <w:sz w:val="24"/>
+          <w:szCs w:val="24"/>
+        </w:rPr>
+      </w:pPr>
+      <w:r>
+        <w:rPr>
+          <w:sz w:val="24"/>
+          <w:szCs w:val="24"/>
+        </w:rPr>
+        <w:t>Space out the circles along the x axis</w:t>
+      </w:r>
+    </w:p>
+    <w:p>
+      <w:pPr>
+        <w:pStyle w:val="ListParagraph"/>
+        <w:numPr>
+          <w:ilvl w:val="0"/>
+          <w:numId w:val="3"/>
+        </w:numPr>
+        <w:ind w:left="450" w:hanging="270"/>
+        <w:rPr>
+          <w:sz w:val="24"/>
+          <w:szCs w:val="24"/>
+        </w:rPr>
+      </w:pPr>
+      <w:r>
+        <w:rPr>
+          <w:sz w:val="24"/>
+          <w:szCs w:val="24"/>
+        </w:rPr>
+        <w:t>Create an array to store the colors, x values, and radius sizes</w:t>
+      </w:r>
+    </w:p>
+    <w:p>
+      <w:pPr>
+        <w:pStyle w:val="ListParagraph"/>
+        <w:numPr>
+          <w:ilvl w:val="0"/>
+          <w:numId w:val="3"/>
+        </w:numPr>
+        <w:ind w:left="450" w:hanging="270"/>
+        <w:rPr>
+          <w:sz w:val="24"/>
+          <w:szCs w:val="24"/>
+        </w:rPr>
+      </w:pPr>
+      <w:r>
+        <w:rPr>
+          <w:sz w:val="24"/>
+          <w:szCs w:val="24"/>
+        </w:rPr>
+        <w:t>On mouse press, circles fall</w:t>
+      </w:r>
+    </w:p>
+    <w:p>
+      <w:pPr>
+        <w:pStyle w:val="ListParagraph"/>
+        <w:ind w:left="1440"/>
+        <w:rPr>
+          <w:sz w:val="24"/>
+          <w:szCs w:val="24"/>
+        </w:rPr>
+      </w:pPr>
+      <w:r>
+        <w:rPr>
+          <w:sz w:val="24"/>
+          <w:szCs w:val="24"/>
+        </w:rPr>
+        <w:t>*this is where I got stuck*</w:t>
+      </w:r>
+    </w:p>
+    <w:p>
+      <w:pPr>
+        <w:pStyle w:val="ListParagraph"/>
+        <w:ind w:left="450"/>
+        <w:rPr>
+          <w:sz w:val="24"/>
+          <w:szCs w:val="24"/>
+        </w:rPr>
+      </w:pPr>
+    </w:p>
+    <w:p>
+      <w:pPr>
+        <w:pStyle w:val="ListParagraph"/>
+        <w:numPr>
+          <w:ilvl w:val="0"/>
+          <w:numId w:val="3"/>
+        </w:numPr>
+        <w:ind w:left="450" w:hanging="270"/>
+        <w:rPr>
+          <w:sz w:val="24"/>
+          <w:szCs w:val="24"/>
+        </w:rPr>
+      </w:pPr>
+      <w:r>
+        <w:rPr>
+          <w:sz w:val="24"/>
+          <w:szCs w:val="24"/>
+        </w:rPr>
+        <w:t>Smooth out the fall of the circles</w:t>
+      </w:r>
+    </w:p>
+    <w:p>
+      <w:pPr>
+        <w:pStyle w:val="ListParagraph"/>
+        <w:numPr>
+          <w:ilvl w:val="0"/>
+          <w:numId w:val="3"/>
+        </w:numPr>
+        <w:ind w:left="450" w:hanging="270"/>
+        <w:rPr>
+          <w:sz w:val="24"/>
+          <w:szCs w:val="24"/>
+        </w:rPr>
+      </w:pPr>
+      <w:r>
+        <w:rPr>
+          <w:sz w:val="24"/>
+          <w:szCs w:val="24"/>
+        </w:rPr>
+        <w:t xml:space="preserve">When the circle reach the end of the canvas set the y value equal to </w:t>
+      </w:r>
+      <w:proofErr w:type="spellStart"/>
+      <w:r>
+        <w:rPr>
+          <w:sz w:val="24"/>
+          <w:szCs w:val="24"/>
+        </w:rPr>
+        <w:t>mousY</w:t>
+      </w:r>
+      <w:proofErr w:type="spellEnd"/>
+    </w:p>
+    <w:p>
+      <w:pPr>
+        <w:pStyle w:val="ListParagraph"/>
+        <w:numPr>
+          <w:ilvl w:val="0"/>
+          <w:numId w:val="3"/>
+        </w:numPr>
+        <w:ind w:left="450" w:hanging="270"/>
+        <w:rPr>
+          <w:sz w:val="24"/>
+          <w:szCs w:val="24"/>
+        </w:rPr>
+      </w:pPr>
+      <w:r>
+        <w:rPr>
+          <w:sz w:val="24"/>
+          <w:szCs w:val="24"/>
+        </w:rPr>
+        <w:t xml:space="preserve">Create an inverse function to </w:t>
+      </w:r>
+      <w:r>
+        <w:rPr>
+          <w:sz w:val="24"/>
+          <w:szCs w:val="24"/>
+        </w:rPr>
+        <w:t xml:space="preserve">increase r as </w:t>
+      </w:r>
+      <w:proofErr w:type="spellStart"/>
+      <w:r>
+        <w:rPr>
+          <w:sz w:val="24"/>
+          <w:szCs w:val="24"/>
+        </w:rPr>
+        <w:t>mouseX</w:t>
+      </w:r>
+      <w:proofErr w:type="spellEnd"/>
+      <w:r>
+        <w:rPr>
+          <w:sz w:val="24"/>
+          <w:szCs w:val="24"/>
+        </w:rPr>
+        <w:t xml:space="preserve"> decreases</w:t>
+      </w:r>
+    </w:p>
+    <w:p>
+      <w:pPr>
+        <w:pStyle w:val="ListParagraph"/>
+        <w:numPr>
+          <w:ilvl w:val="0"/>
+          <w:numId w:val="3"/>
+        </w:numPr>
+        <w:ind w:left="450"/>
+        <w:rPr>
+          <w:sz w:val="24"/>
+          <w:szCs w:val="24"/>
+        </w:rPr>
+      </w:pPr>
+      <w:r>
+        <w:rPr>
+          <w:sz w:val="24"/>
+          <w:szCs w:val="24"/>
+        </w:rPr>
+        <w:t xml:space="preserve">When mouse is un-pressed, stop the </w:t>
+      </w:r>
+      <w:proofErr w:type="spellStart"/>
+      <w:r>
+        <w:rPr>
+          <w:sz w:val="24"/>
+          <w:szCs w:val="24"/>
+        </w:rPr>
+        <w:t>circels</w:t>
+      </w:r>
+      <w:proofErr w:type="spellEnd"/>
+      <w:r>
+        <w:rPr>
+          <w:sz w:val="24"/>
+          <w:szCs w:val="24"/>
+        </w:rPr>
+        <w:t xml:space="preserve"> from falling</w:t>
+      </w:r>
+    </w:p>
+    <w:p>
+      <w:pPr>
+        <w:rPr>
+          <w:sz w:val="24"/>
+          <w:szCs w:val="24"/>
+        </w:rPr>
+      </w:pPr>
+    </w:p>
+    <w:p>
+      <w:pPr>
+        <w:rPr>
+          <w:sz w:val="24"/>
+          <w:szCs w:val="24"/>
+        </w:rPr>
+      </w:pPr>
+      <w:r>
+        <w:rPr>
+          <w:b/>
+          <w:bCs/>
+          <w:sz w:val="24"/>
+          <w:szCs w:val="24"/>
+          <w:u w:val="single"/>
+        </w:rPr>
         <w:t>Resources</w:t>
       </w:r>
     </w:p>
@@ -485,7 +453,7 @@
           <w:szCs w:val="24"/>
         </w:rPr>
       </w:pPr>
-      <w:hyperlink r:id="rId5" w:history="1">
+      <w:hyperlink r:id="rId6" w:history="1">
         <w:r>
           <w:rPr>
             <w:rStyle w:val="Hyperlink"/>
@@ -508,7 +476,7 @@
           <w:szCs w:val="24"/>
         </w:rPr>
       </w:pPr>
-      <w:hyperlink r:id="rId6" w:history="1">
+      <w:hyperlink r:id="rId7" w:history="1">
         <w:r>
           <w:rPr>
             <w:rStyle w:val="Hyperlink"/>
@@ -531,7 +499,7 @@
           <w:szCs w:val="24"/>
         </w:rPr>
       </w:pPr>
-      <w:hyperlink r:id="rId7" w:history="1">
+      <w:hyperlink r:id="rId8" w:history="1">
         <w:r>
           <w:rPr>
             <w:rStyle w:val="Hyperlink"/>
@@ -554,7 +522,7 @@
           <w:szCs w:val="24"/>
         </w:rPr>
       </w:pPr>
-      <w:hyperlink r:id="rId8" w:history="1">
+      <w:hyperlink r:id="rId9" w:history="1">
         <w:r>
           <w:rPr>
             <w:rStyle w:val="Hyperlink"/>
@@ -577,7 +545,7 @@
           <w:szCs w:val="24"/>
         </w:rPr>
       </w:pPr>
-      <w:hyperlink r:id="rId9" w:history="1">
+      <w:hyperlink r:id="rId10" w:history="1">
         <w:r>
           <w:rPr>
             <w:rStyle w:val="Hyperlink"/>
@@ -607,7 +575,7 @@
           <w:szCs w:val="24"/>
         </w:rPr>
       </w:pPr>
-      <w:hyperlink r:id="rId10" w:history="1">
+      <w:hyperlink r:id="rId11" w:history="1">
         <w:r>
           <w:rPr>
             <w:rStyle w:val="Hyperlink"/>
@@ -630,7 +598,7 @@
           <w:szCs w:val="24"/>
         </w:rPr>
       </w:pPr>
-      <w:hyperlink r:id="rId11" w:history="1">
+      <w:hyperlink r:id="rId12" w:history="1">
         <w:r>
           <w:rPr>
             <w:rStyle w:val="Hyperlink"/>
@@ -653,7 +621,7 @@
           <w:szCs w:val="24"/>
         </w:rPr>
       </w:pPr>
-      <w:hyperlink r:id="rId12" w:history="1">
+      <w:hyperlink r:id="rId13" w:history="1">
         <w:r>
           <w:rPr>
             <w:rStyle w:val="Hyperlink"/>
@@ -676,7 +644,7 @@
           <w:szCs w:val="24"/>
         </w:rPr>
       </w:pPr>
-      <w:hyperlink r:id="rId13" w:history="1">
+      <w:hyperlink r:id="rId14" w:history="1">
         <w:r>
           <w:rPr>
             <w:rStyle w:val="Hyperlink"/>
@@ -730,6 +698,7 @@
           <w:sz w:val="24"/>
           <w:szCs w:val="24"/>
         </w:rPr>
+        <w:lastRenderedPageBreak/>
         <w:t xml:space="preserve">app.js:27 Uncaught </w:t>
       </w:r>
       <w:proofErr w:type="spellStart"/>
@@ -872,15 +841,1020 @@
           <w:sz w:val="24"/>
           <w:szCs w:val="24"/>
         </w:rPr>
+        <w:t xml:space="preserve">app.js:3 Uncaught </w:t>
+      </w:r>
+      <w:proofErr w:type="spellStart"/>
+      <w:r>
+        <w:rPr>
+          <w:sz w:val="24"/>
+          <w:szCs w:val="24"/>
+        </w:rPr>
+        <w:t>ReferenceError</w:t>
+      </w:r>
+      <w:proofErr w:type="spellEnd"/>
+      <w:r>
+        <w:rPr>
+          <w:sz w:val="24"/>
+          <w:szCs w:val="24"/>
+        </w:rPr>
+        <w:t xml:space="preserve">: </w:t>
+      </w:r>
+      <w:proofErr w:type="spellStart"/>
+      <w:r>
+        <w:rPr>
+          <w:sz w:val="24"/>
+          <w:szCs w:val="24"/>
+        </w:rPr>
+        <w:t>mouseX</w:t>
+      </w:r>
+      <w:proofErr w:type="spellEnd"/>
+      <w:r>
+        <w:rPr>
+          <w:sz w:val="24"/>
+          <w:szCs w:val="24"/>
+        </w:rPr>
+        <w:t xml:space="preserve"> is not defined</w:t>
+      </w:r>
+    </w:p>
+    <w:p>
+      <w:pPr>
+        <w:pStyle w:val="ListParagraph"/>
+        <w:numPr>
+          <w:ilvl w:val="0"/>
+          <w:numId w:val="8"/>
+        </w:numPr>
+        <w:rPr>
+          <w:sz w:val="24"/>
+          <w:szCs w:val="24"/>
+        </w:rPr>
+      </w:pPr>
+      <w:r>
+        <w:rPr>
+          <w:sz w:val="24"/>
+          <w:szCs w:val="24"/>
+        </w:rPr>
+        <w:t xml:space="preserve">    at app.js:3</w:t>
+      </w:r>
+    </w:p>
+    <w:p>
+      <w:pPr>
+        <w:pStyle w:val="ListParagraph"/>
+        <w:numPr>
+          <w:ilvl w:val="0"/>
+          <w:numId w:val="8"/>
+        </w:numPr>
+        <w:rPr>
+          <w:sz w:val="24"/>
+          <w:szCs w:val="24"/>
+        </w:rPr>
+      </w:pPr>
+      <w:r>
+        <w:rPr>
+          <w:sz w:val="24"/>
+          <w:szCs w:val="24"/>
+        </w:rPr>
+        <w:t xml:space="preserve">Circles </w:t>
+      </w:r>
+      <w:proofErr w:type="spellStart"/>
+      <w:r>
+        <w:rPr>
+          <w:sz w:val="24"/>
+          <w:szCs w:val="24"/>
+        </w:rPr>
+        <w:t>filckering</w:t>
+      </w:r>
+      <w:proofErr w:type="spellEnd"/>
+    </w:p>
+    <w:p>
+      <w:pPr>
+        <w:pStyle w:val="ListParagraph"/>
+        <w:numPr>
+          <w:ilvl w:val="0"/>
+          <w:numId w:val="8"/>
+        </w:numPr>
+        <w:rPr>
+          <w:sz w:val="24"/>
+          <w:szCs w:val="24"/>
+        </w:rPr>
+      </w:pPr>
+      <w:r>
+        <w:rPr>
+          <w:sz w:val="24"/>
+          <w:szCs w:val="24"/>
+        </w:rPr>
+        <w:t xml:space="preserve">app.js:28 Uncaught </w:t>
+      </w:r>
+      <w:proofErr w:type="spellStart"/>
+      <w:r>
+        <w:rPr>
+          <w:sz w:val="24"/>
+          <w:szCs w:val="24"/>
+        </w:rPr>
+        <w:t>ReferenceError</w:t>
+      </w:r>
+      <w:proofErr w:type="spellEnd"/>
+      <w:r>
+        <w:rPr>
+          <w:sz w:val="24"/>
+          <w:szCs w:val="24"/>
+        </w:rPr>
+        <w:t>: r is not defined</w:t>
+      </w:r>
+    </w:p>
+    <w:p>
+      <w:pPr>
+        <w:pStyle w:val="ListParagraph"/>
+        <w:numPr>
+          <w:ilvl w:val="0"/>
+          <w:numId w:val="8"/>
+        </w:numPr>
+        <w:rPr>
+          <w:sz w:val="24"/>
+          <w:szCs w:val="24"/>
+        </w:rPr>
+      </w:pPr>
+      <w:r>
+        <w:rPr>
+          <w:sz w:val="24"/>
+          <w:szCs w:val="24"/>
+        </w:rPr>
+        <w:t xml:space="preserve">    at draw (app.js:28)</w:t>
+      </w:r>
+    </w:p>
+    <w:p>
+      <w:pPr>
+        <w:pStyle w:val="ListParagraph"/>
+        <w:numPr>
+          <w:ilvl w:val="0"/>
+          <w:numId w:val="8"/>
+        </w:numPr>
+        <w:rPr>
+          <w:sz w:val="24"/>
+          <w:szCs w:val="24"/>
+        </w:rPr>
+      </w:pPr>
+      <w:r>
+        <w:rPr>
+          <w:sz w:val="24"/>
+          <w:szCs w:val="24"/>
+        </w:rPr>
+        <w:t xml:space="preserve">    at </w:t>
+      </w:r>
+      <w:proofErr w:type="spellStart"/>
+      <w:r>
+        <w:rPr>
+          <w:sz w:val="24"/>
+          <w:szCs w:val="24"/>
+        </w:rPr>
+        <w:t>m.i.redraw</w:t>
+      </w:r>
+      <w:proofErr w:type="spellEnd"/>
+      <w:r>
+        <w:rPr>
+          <w:sz w:val="24"/>
+          <w:szCs w:val="24"/>
+        </w:rPr>
+        <w:t xml:space="preserve"> (p5.min.js:3)</w:t>
+      </w:r>
+    </w:p>
+    <w:p>
+      <w:pPr>
+        <w:pStyle w:val="ListParagraph"/>
+        <w:numPr>
+          <w:ilvl w:val="0"/>
+          <w:numId w:val="8"/>
+        </w:numPr>
+        <w:rPr>
+          <w:sz w:val="24"/>
+          <w:szCs w:val="24"/>
+        </w:rPr>
+      </w:pPr>
+      <w:r>
+        <w:rPr>
+          <w:sz w:val="24"/>
+          <w:szCs w:val="24"/>
+        </w:rPr>
+        <w:t xml:space="preserve">    at m.&lt;anonymous&gt; (p5.min.js:3)</w:t>
+      </w:r>
+    </w:p>
+    <w:p>
+      <w:pPr>
+        <w:pStyle w:val="ListParagraph"/>
+        <w:numPr>
+          <w:ilvl w:val="0"/>
+          <w:numId w:val="8"/>
+        </w:numPr>
+        <w:rPr>
+          <w:sz w:val="24"/>
+          <w:szCs w:val="24"/>
+        </w:rPr>
+      </w:pPr>
+      <w:r>
+        <w:rPr>
+          <w:sz w:val="24"/>
+          <w:szCs w:val="24"/>
+        </w:rPr>
+        <w:t xml:space="preserve">    at m.&lt;anonymous&gt; (p5.min.js:3)</w:t>
+      </w:r>
+    </w:p>
+    <w:p>
+      <w:pPr>
+        <w:pStyle w:val="ListParagraph"/>
+        <w:numPr>
+          <w:ilvl w:val="0"/>
+          <w:numId w:val="8"/>
+        </w:numPr>
+        <w:rPr>
+          <w:sz w:val="24"/>
+          <w:szCs w:val="24"/>
+        </w:rPr>
+      </w:pPr>
+      <w:r>
+        <w:rPr>
+          <w:sz w:val="24"/>
+          <w:szCs w:val="24"/>
+        </w:rPr>
+        <w:t xml:space="preserve">    at new m (p5.min.js:3)</w:t>
+      </w:r>
+    </w:p>
+    <w:p>
+      <w:pPr>
+        <w:pStyle w:val="ListParagraph"/>
+        <w:numPr>
+          <w:ilvl w:val="0"/>
+          <w:numId w:val="8"/>
+        </w:numPr>
+        <w:rPr>
+          <w:sz w:val="24"/>
+          <w:szCs w:val="24"/>
+        </w:rPr>
+      </w:pPr>
+      <w:r>
+        <w:rPr>
+          <w:sz w:val="24"/>
+          <w:szCs w:val="24"/>
+        </w:rPr>
+        <w:t xml:space="preserve">    at n (p5.min.js:3)</w:t>
+      </w:r>
+    </w:p>
+    <w:p>
+      <w:pPr>
+        <w:pStyle w:val="ListParagraph"/>
+        <w:numPr>
+          <w:ilvl w:val="0"/>
+          <w:numId w:val="8"/>
+        </w:numPr>
+        <w:rPr>
+          <w:sz w:val="24"/>
+          <w:szCs w:val="24"/>
+        </w:rPr>
+      </w:pPr>
+      <w:r>
+        <w:rPr>
+          <w:sz w:val="24"/>
+          <w:szCs w:val="24"/>
+        </w:rPr>
+        <w:t xml:space="preserve">Circles </w:t>
+      </w:r>
+      <w:proofErr w:type="spellStart"/>
+      <w:r>
+        <w:rPr>
+          <w:sz w:val="24"/>
+          <w:szCs w:val="24"/>
+        </w:rPr>
+        <w:t>ontop</w:t>
+      </w:r>
+      <w:proofErr w:type="spellEnd"/>
+      <w:r>
+        <w:rPr>
+          <w:sz w:val="24"/>
+          <w:szCs w:val="24"/>
+        </w:rPr>
+        <w:t xml:space="preserve"> of </w:t>
+      </w:r>
+      <w:proofErr w:type="spellStart"/>
+      <w:r>
+        <w:rPr>
+          <w:sz w:val="24"/>
+          <w:szCs w:val="24"/>
+        </w:rPr>
+        <w:t>eachother</w:t>
+      </w:r>
+      <w:proofErr w:type="spellEnd"/>
+    </w:p>
+    <w:p>
+      <w:pPr>
+        <w:pStyle w:val="ListParagraph"/>
+        <w:numPr>
+          <w:ilvl w:val="0"/>
+          <w:numId w:val="8"/>
+        </w:numPr>
+        <w:rPr>
+          <w:sz w:val="24"/>
+          <w:szCs w:val="24"/>
+        </w:rPr>
+      </w:pPr>
+      <w:r>
+        <w:rPr>
+          <w:sz w:val="24"/>
+          <w:szCs w:val="24"/>
+        </w:rPr>
+        <w:t xml:space="preserve">Uncaught </w:t>
+      </w:r>
+      <w:proofErr w:type="spellStart"/>
+      <w:r>
+        <w:rPr>
+          <w:sz w:val="24"/>
+          <w:szCs w:val="24"/>
+        </w:rPr>
+        <w:t>SyntaxError</w:t>
+      </w:r>
+      <w:proofErr w:type="spellEnd"/>
+      <w:r>
+        <w:rPr>
+          <w:sz w:val="24"/>
+          <w:szCs w:val="24"/>
+        </w:rPr>
+        <w:t>: Unexpected token ';'</w:t>
+      </w:r>
+    </w:p>
+    <w:p>
+      <w:pPr>
+        <w:pStyle w:val="ListParagraph"/>
+        <w:numPr>
+          <w:ilvl w:val="0"/>
+          <w:numId w:val="8"/>
+        </w:numPr>
+        <w:rPr>
+          <w:sz w:val="24"/>
+          <w:szCs w:val="24"/>
+        </w:rPr>
+      </w:pPr>
+      <w:r>
+        <w:rPr>
+          <w:sz w:val="24"/>
+          <w:szCs w:val="24"/>
+        </w:rPr>
+        <w:t xml:space="preserve">Uncaught </w:t>
+      </w:r>
+      <w:proofErr w:type="spellStart"/>
+      <w:r>
+        <w:rPr>
+          <w:sz w:val="24"/>
+          <w:szCs w:val="24"/>
+        </w:rPr>
+        <w:t>SyntaxError</w:t>
+      </w:r>
+      <w:proofErr w:type="spellEnd"/>
+      <w:r>
+        <w:rPr>
+          <w:sz w:val="24"/>
+          <w:szCs w:val="24"/>
+        </w:rPr>
+        <w:t>: Unexpected token '{'</w:t>
+      </w:r>
+    </w:p>
+    <w:p>
+      <w:pPr>
+        <w:pStyle w:val="ListParagraph"/>
+        <w:numPr>
+          <w:ilvl w:val="0"/>
+          <w:numId w:val="8"/>
+        </w:numPr>
+        <w:rPr>
+          <w:sz w:val="24"/>
+          <w:szCs w:val="24"/>
+        </w:rPr>
+      </w:pPr>
+      <w:r>
+        <w:rPr>
+          <w:sz w:val="24"/>
+          <w:szCs w:val="24"/>
+        </w:rPr>
+        <w:t xml:space="preserve">app.js:29 Uncaught </w:t>
+      </w:r>
+      <w:proofErr w:type="spellStart"/>
+      <w:r>
+        <w:rPr>
+          <w:sz w:val="24"/>
+          <w:szCs w:val="24"/>
+        </w:rPr>
+        <w:t>ReferenceError</w:t>
+      </w:r>
+      <w:proofErr w:type="spellEnd"/>
+      <w:r>
+        <w:rPr>
+          <w:sz w:val="24"/>
+          <w:szCs w:val="24"/>
+        </w:rPr>
+        <w:t>: m is not defined</w:t>
+      </w:r>
+    </w:p>
+    <w:p>
+      <w:pPr>
+        <w:pStyle w:val="ListParagraph"/>
+        <w:numPr>
+          <w:ilvl w:val="0"/>
+          <w:numId w:val="8"/>
+        </w:numPr>
+        <w:rPr>
+          <w:sz w:val="24"/>
+          <w:szCs w:val="24"/>
+        </w:rPr>
+      </w:pPr>
+      <w:r>
+        <w:rPr>
+          <w:sz w:val="24"/>
+          <w:szCs w:val="24"/>
+        </w:rPr>
+        <w:t xml:space="preserve">    at draw (app.js:29)</w:t>
+      </w:r>
+    </w:p>
+    <w:p>
+      <w:pPr>
+        <w:pStyle w:val="ListParagraph"/>
+        <w:numPr>
+          <w:ilvl w:val="0"/>
+          <w:numId w:val="8"/>
+        </w:numPr>
+        <w:rPr>
+          <w:sz w:val="24"/>
+          <w:szCs w:val="24"/>
+        </w:rPr>
+      </w:pPr>
+      <w:r>
+        <w:rPr>
+          <w:sz w:val="24"/>
+          <w:szCs w:val="24"/>
+        </w:rPr>
+        <w:t xml:space="preserve">    at </w:t>
+      </w:r>
+      <w:proofErr w:type="spellStart"/>
+      <w:r>
+        <w:rPr>
+          <w:sz w:val="24"/>
+          <w:szCs w:val="24"/>
+        </w:rPr>
+        <w:t>m.i.redraw</w:t>
+      </w:r>
+      <w:proofErr w:type="spellEnd"/>
+      <w:r>
+        <w:rPr>
+          <w:sz w:val="24"/>
+          <w:szCs w:val="24"/>
+        </w:rPr>
+        <w:t xml:space="preserve"> (p5.min.js:3)</w:t>
+      </w:r>
+    </w:p>
+    <w:p>
+      <w:pPr>
+        <w:pStyle w:val="ListParagraph"/>
+        <w:numPr>
+          <w:ilvl w:val="0"/>
+          <w:numId w:val="8"/>
+        </w:numPr>
+        <w:rPr>
+          <w:sz w:val="24"/>
+          <w:szCs w:val="24"/>
+        </w:rPr>
+      </w:pPr>
+      <w:r>
+        <w:rPr>
+          <w:sz w:val="24"/>
+          <w:szCs w:val="24"/>
+        </w:rPr>
+        <w:t xml:space="preserve">    at m.&lt;anonymous&gt; (p5.min.js:3)</w:t>
+      </w:r>
+    </w:p>
+    <w:p>
+      <w:pPr>
+        <w:pStyle w:val="ListParagraph"/>
+        <w:numPr>
+          <w:ilvl w:val="0"/>
+          <w:numId w:val="8"/>
+        </w:numPr>
+        <w:rPr>
+          <w:sz w:val="24"/>
+          <w:szCs w:val="24"/>
+        </w:rPr>
+      </w:pPr>
+      <w:r>
+        <w:rPr>
+          <w:sz w:val="24"/>
+          <w:szCs w:val="24"/>
+        </w:rPr>
+        <w:t xml:space="preserve">    at m.&lt;anonymous&gt; (p5.min.js:3)</w:t>
+      </w:r>
+    </w:p>
+    <w:p>
+      <w:pPr>
+        <w:pStyle w:val="ListParagraph"/>
+        <w:numPr>
+          <w:ilvl w:val="0"/>
+          <w:numId w:val="8"/>
+        </w:numPr>
+        <w:rPr>
+          <w:sz w:val="24"/>
+          <w:szCs w:val="24"/>
+        </w:rPr>
+      </w:pPr>
+      <w:r>
+        <w:rPr>
+          <w:sz w:val="24"/>
+          <w:szCs w:val="24"/>
+        </w:rPr>
+        <w:t xml:space="preserve">    at new m (p5.min.js:3)</w:t>
+      </w:r>
+    </w:p>
+    <w:p>
+      <w:pPr>
+        <w:pStyle w:val="ListParagraph"/>
+        <w:numPr>
+          <w:ilvl w:val="0"/>
+          <w:numId w:val="8"/>
+        </w:numPr>
+        <w:rPr>
+          <w:sz w:val="24"/>
+          <w:szCs w:val="24"/>
+        </w:rPr>
+      </w:pPr>
+      <w:r>
+        <w:rPr>
+          <w:sz w:val="24"/>
+          <w:szCs w:val="24"/>
+        </w:rPr>
+        <w:t xml:space="preserve">    at n (p5.min.js:3)</w:t>
+      </w:r>
+    </w:p>
+    <w:p>
+      <w:pPr>
+        <w:pStyle w:val="ListParagraph"/>
+        <w:numPr>
+          <w:ilvl w:val="0"/>
+          <w:numId w:val="8"/>
+        </w:numPr>
+        <w:rPr>
+          <w:sz w:val="24"/>
+          <w:szCs w:val="24"/>
+        </w:rPr>
+      </w:pPr>
+      <w:r>
+        <w:rPr>
+          <w:sz w:val="24"/>
+          <w:szCs w:val="24"/>
+        </w:rPr>
+        <w:t xml:space="preserve">app.js:29 Uncaught </w:t>
+      </w:r>
+      <w:proofErr w:type="spellStart"/>
+      <w:r>
+        <w:rPr>
+          <w:sz w:val="24"/>
+          <w:szCs w:val="24"/>
+        </w:rPr>
+        <w:t>ReferenceError</w:t>
+      </w:r>
+      <w:proofErr w:type="spellEnd"/>
+      <w:r>
+        <w:rPr>
+          <w:sz w:val="24"/>
+          <w:szCs w:val="24"/>
+        </w:rPr>
+        <w:t>: mouse is not defined</w:t>
+      </w:r>
+    </w:p>
+    <w:p>
+      <w:pPr>
+        <w:pStyle w:val="ListParagraph"/>
+        <w:numPr>
+          <w:ilvl w:val="0"/>
+          <w:numId w:val="8"/>
+        </w:numPr>
+        <w:rPr>
+          <w:sz w:val="24"/>
+          <w:szCs w:val="24"/>
+        </w:rPr>
+      </w:pPr>
+      <w:r>
+        <w:rPr>
+          <w:sz w:val="24"/>
+          <w:szCs w:val="24"/>
+        </w:rPr>
+        <w:t xml:space="preserve">    at draw (app.js:29)</w:t>
+      </w:r>
+    </w:p>
+    <w:p>
+      <w:pPr>
+        <w:pStyle w:val="ListParagraph"/>
+        <w:numPr>
+          <w:ilvl w:val="0"/>
+          <w:numId w:val="8"/>
+        </w:numPr>
+        <w:rPr>
+          <w:sz w:val="24"/>
+          <w:szCs w:val="24"/>
+        </w:rPr>
+      </w:pPr>
+      <w:r>
+        <w:rPr>
+          <w:sz w:val="24"/>
+          <w:szCs w:val="24"/>
+        </w:rPr>
+        <w:t xml:space="preserve">    at </w:t>
+      </w:r>
+      <w:proofErr w:type="spellStart"/>
+      <w:r>
+        <w:rPr>
+          <w:sz w:val="24"/>
+          <w:szCs w:val="24"/>
+        </w:rPr>
+        <w:t>m.i.redraw</w:t>
+      </w:r>
+      <w:proofErr w:type="spellEnd"/>
+      <w:r>
+        <w:rPr>
+          <w:sz w:val="24"/>
+          <w:szCs w:val="24"/>
+        </w:rPr>
+        <w:t xml:space="preserve"> (p5.min.js:3)</w:t>
+      </w:r>
+    </w:p>
+    <w:p>
+      <w:pPr>
+        <w:pStyle w:val="ListParagraph"/>
+        <w:numPr>
+          <w:ilvl w:val="0"/>
+          <w:numId w:val="8"/>
+        </w:numPr>
+        <w:rPr>
+          <w:sz w:val="24"/>
+          <w:szCs w:val="24"/>
+        </w:rPr>
+      </w:pPr>
+      <w:r>
+        <w:rPr>
+          <w:sz w:val="24"/>
+          <w:szCs w:val="24"/>
+        </w:rPr>
+        <w:t xml:space="preserve">    at m.&lt;anonymous&gt; (p5.min.js:3)</w:t>
+      </w:r>
+    </w:p>
+    <w:p>
+      <w:pPr>
+        <w:pStyle w:val="ListParagraph"/>
+        <w:numPr>
+          <w:ilvl w:val="0"/>
+          <w:numId w:val="8"/>
+        </w:numPr>
+        <w:rPr>
+          <w:sz w:val="24"/>
+          <w:szCs w:val="24"/>
+        </w:rPr>
+      </w:pPr>
+      <w:r>
+        <w:rPr>
+          <w:sz w:val="24"/>
+          <w:szCs w:val="24"/>
+        </w:rPr>
+        <w:t xml:space="preserve">    at m.&lt;anonymous&gt; (p5.min.js:3)</w:t>
+      </w:r>
+    </w:p>
+    <w:p>
+      <w:pPr>
+        <w:pStyle w:val="ListParagraph"/>
+        <w:numPr>
+          <w:ilvl w:val="0"/>
+          <w:numId w:val="8"/>
+        </w:numPr>
+        <w:rPr>
+          <w:sz w:val="24"/>
+          <w:szCs w:val="24"/>
+        </w:rPr>
+      </w:pPr>
+      <w:r>
+        <w:rPr>
+          <w:sz w:val="24"/>
+          <w:szCs w:val="24"/>
+        </w:rPr>
+        <w:t xml:space="preserve">    at new m (p5.min.js:3)</w:t>
+      </w:r>
+    </w:p>
+    <w:p>
+      <w:pPr>
+        <w:pStyle w:val="ListParagraph"/>
+        <w:numPr>
+          <w:ilvl w:val="0"/>
+          <w:numId w:val="8"/>
+        </w:numPr>
+        <w:rPr>
+          <w:sz w:val="24"/>
+          <w:szCs w:val="24"/>
+        </w:rPr>
+      </w:pPr>
+      <w:r>
+        <w:rPr>
+          <w:sz w:val="24"/>
+          <w:szCs w:val="24"/>
+        </w:rPr>
+        <w:t xml:space="preserve">    at n (p5.min.js:3)</w:t>
+      </w:r>
+    </w:p>
+    <w:p>
+      <w:pPr>
+        <w:pStyle w:val="ListParagraph"/>
+        <w:numPr>
+          <w:ilvl w:val="0"/>
+          <w:numId w:val="8"/>
+        </w:numPr>
+        <w:rPr>
+          <w:sz w:val="24"/>
+          <w:szCs w:val="24"/>
+        </w:rPr>
+      </w:pPr>
+      <w:r>
+        <w:rPr>
+          <w:sz w:val="24"/>
+          <w:szCs w:val="24"/>
+        </w:rPr>
+        <w:t>Circles vertical instead of horizontal</w:t>
+      </w:r>
+    </w:p>
+    <w:p>
+      <w:pPr>
+        <w:pStyle w:val="ListParagraph"/>
+        <w:numPr>
+          <w:ilvl w:val="0"/>
+          <w:numId w:val="8"/>
+        </w:numPr>
+        <w:rPr>
+          <w:sz w:val="24"/>
+          <w:szCs w:val="24"/>
+        </w:rPr>
+      </w:pPr>
+      <w:r>
+        <w:rPr>
+          <w:sz w:val="24"/>
+          <w:szCs w:val="24"/>
+        </w:rPr>
+        <w:t xml:space="preserve">Uncaught </w:t>
+      </w:r>
+      <w:proofErr w:type="spellStart"/>
+      <w:r>
+        <w:rPr>
+          <w:sz w:val="24"/>
+          <w:szCs w:val="24"/>
+        </w:rPr>
+        <w:t>SyntaxError</w:t>
+      </w:r>
+      <w:proofErr w:type="spellEnd"/>
+      <w:r>
+        <w:rPr>
+          <w:sz w:val="24"/>
+          <w:szCs w:val="24"/>
+        </w:rPr>
+        <w:t>: Unexpected token '</w:t>
+      </w:r>
+      <w:r>
+        <w:rPr>
+          <w:sz w:val="24"/>
+          <w:szCs w:val="24"/>
+        </w:rPr>
+        <w:t>}</w:t>
+      </w:r>
+      <w:r>
+        <w:rPr>
+          <w:sz w:val="24"/>
+          <w:szCs w:val="24"/>
+        </w:rPr>
+        <w:t>'</w:t>
+      </w:r>
+    </w:p>
+    <w:p>
+      <w:pPr>
+        <w:pStyle w:val="ListParagraph"/>
+        <w:numPr>
+          <w:ilvl w:val="0"/>
+          <w:numId w:val="8"/>
+        </w:numPr>
+        <w:rPr>
+          <w:sz w:val="24"/>
+          <w:szCs w:val="24"/>
+        </w:rPr>
+      </w:pPr>
+      <w:r>
+        <w:rPr>
+          <w:sz w:val="24"/>
+          <w:szCs w:val="24"/>
+        </w:rPr>
+        <w:t xml:space="preserve">app.js:30 Uncaught </w:t>
+      </w:r>
+      <w:proofErr w:type="spellStart"/>
+      <w:r>
+        <w:rPr>
+          <w:sz w:val="24"/>
+          <w:szCs w:val="24"/>
+        </w:rPr>
+        <w:t>ReferenceError</w:t>
+      </w:r>
+      <w:proofErr w:type="spellEnd"/>
+      <w:r>
+        <w:rPr>
+          <w:sz w:val="24"/>
+          <w:szCs w:val="24"/>
+        </w:rPr>
+        <w:t>: mouse is not defined</w:t>
+      </w:r>
+    </w:p>
+    <w:p>
+      <w:pPr>
+        <w:pStyle w:val="ListParagraph"/>
+        <w:numPr>
+          <w:ilvl w:val="0"/>
+          <w:numId w:val="8"/>
+        </w:numPr>
+        <w:rPr>
+          <w:sz w:val="24"/>
+          <w:szCs w:val="24"/>
+        </w:rPr>
+      </w:pPr>
+      <w:r>
+        <w:rPr>
+          <w:sz w:val="24"/>
+          <w:szCs w:val="24"/>
+        </w:rPr>
+        <w:t xml:space="preserve">    at draw (app.js:30)</w:t>
+      </w:r>
+    </w:p>
+    <w:p>
+      <w:pPr>
+        <w:pStyle w:val="ListParagraph"/>
+        <w:numPr>
+          <w:ilvl w:val="0"/>
+          <w:numId w:val="8"/>
+        </w:numPr>
+        <w:rPr>
+          <w:sz w:val="24"/>
+          <w:szCs w:val="24"/>
+        </w:rPr>
+      </w:pPr>
+      <w:r>
+        <w:rPr>
+          <w:sz w:val="24"/>
+          <w:szCs w:val="24"/>
+        </w:rPr>
+        <w:t xml:space="preserve">    at </w:t>
+      </w:r>
+      <w:proofErr w:type="spellStart"/>
+      <w:r>
+        <w:rPr>
+          <w:sz w:val="24"/>
+          <w:szCs w:val="24"/>
+        </w:rPr>
+        <w:t>m.i.redraw</w:t>
+      </w:r>
+      <w:proofErr w:type="spellEnd"/>
+      <w:r>
+        <w:rPr>
+          <w:sz w:val="24"/>
+          <w:szCs w:val="24"/>
+        </w:rPr>
+        <w:t xml:space="preserve"> (p5.min.js:3)</w:t>
+      </w:r>
+    </w:p>
+    <w:p>
+      <w:pPr>
+        <w:pStyle w:val="ListParagraph"/>
+        <w:numPr>
+          <w:ilvl w:val="0"/>
+          <w:numId w:val="8"/>
+        </w:numPr>
+        <w:rPr>
+          <w:sz w:val="24"/>
+          <w:szCs w:val="24"/>
+        </w:rPr>
+      </w:pPr>
+      <w:r>
+        <w:rPr>
+          <w:sz w:val="24"/>
+          <w:szCs w:val="24"/>
+        </w:rPr>
+        <w:t xml:space="preserve">    at m.&lt;anonymous&gt; (p5.min.js:3)</w:t>
+      </w:r>
+    </w:p>
+    <w:p>
+      <w:pPr>
+        <w:pStyle w:val="ListParagraph"/>
+        <w:numPr>
+          <w:ilvl w:val="0"/>
+          <w:numId w:val="8"/>
+        </w:numPr>
+        <w:rPr>
+          <w:sz w:val="24"/>
+          <w:szCs w:val="24"/>
+        </w:rPr>
+      </w:pPr>
+      <w:r>
+        <w:rPr>
+          <w:sz w:val="24"/>
+          <w:szCs w:val="24"/>
+        </w:rPr>
+        <w:t xml:space="preserve">    at m.&lt;anonymous&gt; (p5.min.js:3)</w:t>
+      </w:r>
+    </w:p>
+    <w:p>
+      <w:pPr>
+        <w:pStyle w:val="ListParagraph"/>
+        <w:numPr>
+          <w:ilvl w:val="0"/>
+          <w:numId w:val="8"/>
+        </w:numPr>
+        <w:rPr>
+          <w:sz w:val="24"/>
+          <w:szCs w:val="24"/>
+        </w:rPr>
+      </w:pPr>
+      <w:r>
+        <w:rPr>
+          <w:sz w:val="24"/>
+          <w:szCs w:val="24"/>
+        </w:rPr>
+        <w:t xml:space="preserve">    at new m (p5.min.js:3)</w:t>
+      </w:r>
+    </w:p>
+    <w:p>
+      <w:pPr>
+        <w:pStyle w:val="ListParagraph"/>
+        <w:numPr>
+          <w:ilvl w:val="0"/>
+          <w:numId w:val="8"/>
+        </w:numPr>
+        <w:rPr>
+          <w:sz w:val="24"/>
+          <w:szCs w:val="24"/>
+        </w:rPr>
+      </w:pPr>
+      <w:r>
+        <w:rPr>
+          <w:sz w:val="24"/>
+          <w:szCs w:val="24"/>
+        </w:rPr>
         <w:lastRenderedPageBreak/>
-        <w:t xml:space="preserve">app.js:3 Uncaught </w:t>
-      </w:r>
+        <w:t xml:space="preserve">    at n (p5.min.js:3)</w:t>
+      </w:r>
+    </w:p>
+    <w:p>
+      <w:pPr>
+        <w:pStyle w:val="ListParagraph"/>
+        <w:numPr>
+          <w:ilvl w:val="0"/>
+          <w:numId w:val="8"/>
+        </w:numPr>
+        <w:rPr>
+          <w:sz w:val="24"/>
+          <w:szCs w:val="24"/>
+        </w:rPr>
+      </w:pPr>
       <w:proofErr w:type="spellStart"/>
       <w:r>
         <w:rPr>
           <w:sz w:val="24"/>
           <w:szCs w:val="24"/>
         </w:rPr>
+        <w:t>Circels</w:t>
+      </w:r>
+      <w:proofErr w:type="spellEnd"/>
+      <w:r>
+        <w:rPr>
+          <w:sz w:val="24"/>
+          <w:szCs w:val="24"/>
+        </w:rPr>
+        <w:t xml:space="preserve"> don’t move</w:t>
+      </w:r>
+    </w:p>
+    <w:p>
+      <w:pPr>
+        <w:pStyle w:val="ListParagraph"/>
+        <w:numPr>
+          <w:ilvl w:val="0"/>
+          <w:numId w:val="8"/>
+        </w:numPr>
+        <w:rPr>
+          <w:sz w:val="24"/>
+          <w:szCs w:val="24"/>
+        </w:rPr>
+      </w:pPr>
+      <w:r>
+        <w:rPr>
+          <w:sz w:val="24"/>
+          <w:szCs w:val="24"/>
+        </w:rPr>
+        <w:t xml:space="preserve">app.js:29 Uncaught </w:t>
+      </w:r>
+      <w:proofErr w:type="spellStart"/>
+      <w:r>
+        <w:rPr>
+          <w:sz w:val="24"/>
+          <w:szCs w:val="24"/>
+        </w:rPr>
         <w:t>ReferenceError</w:t>
       </w:r>
       <w:proofErr w:type="spellEnd"/>
@@ -889,7 +1863,47 @@
           <w:sz w:val="24"/>
           <w:szCs w:val="24"/>
         </w:rPr>
-        <w:t xml:space="preserve">: </w:t>
+        <w:t>: mouse is not defined</w:t>
+      </w:r>
+    </w:p>
+    <w:p>
+      <w:pPr>
+        <w:pStyle w:val="ListParagraph"/>
+        <w:numPr>
+          <w:ilvl w:val="0"/>
+          <w:numId w:val="8"/>
+        </w:numPr>
+        <w:rPr>
+          <w:sz w:val="24"/>
+          <w:szCs w:val="24"/>
+        </w:rPr>
+      </w:pPr>
+      <w:r>
+        <w:rPr>
+          <w:sz w:val="24"/>
+          <w:szCs w:val="24"/>
+        </w:rPr>
+        <w:t xml:space="preserve">    at draw (app.js:29)</w:t>
+      </w:r>
+    </w:p>
+    <w:p>
+      <w:pPr>
+        <w:pStyle w:val="ListParagraph"/>
+        <w:numPr>
+          <w:ilvl w:val="0"/>
+          <w:numId w:val="8"/>
+        </w:numPr>
+        <w:rPr>
+          <w:sz w:val="24"/>
+          <w:szCs w:val="24"/>
+        </w:rPr>
+      </w:pPr>
+      <w:r>
+        <w:rPr>
+          <w:sz w:val="24"/>
+          <w:szCs w:val="24"/>
+        </w:rPr>
+        <w:t xml:space="preserve">    at </w:t>
       </w:r>
       <w:proofErr w:type="spellStart"/>
       <w:r>
@@ -897,7 +1911,7 @@
           <w:sz w:val="24"/>
           <w:szCs w:val="24"/>
         </w:rPr>
-        <w:t>mouseX</w:t>
+        <w:t>m.i.redraw</w:t>
       </w:r>
       <w:proofErr w:type="spellEnd"/>
       <w:r>
@@ -905,56 +1919,107 @@
           <w:sz w:val="24"/>
           <w:szCs w:val="24"/>
         </w:rPr>
-        <w:t xml:space="preserve"> is not </w:t>
-      </w:r>
-      <w:proofErr w:type="gramStart"/>
-      <w:r>
-        <w:rPr>
-          <w:sz w:val="24"/>
-          <w:szCs w:val="24"/>
-        </w:rPr>
-        <w:t>defined</w:t>
-      </w:r>
-      <w:proofErr w:type="gramEnd"/>
-    </w:p>
-    <w:p>
-      <w:pPr>
-        <w:pStyle w:val="ListParagraph"/>
-        <w:numPr>
-          <w:ilvl w:val="0"/>
-          <w:numId w:val="8"/>
-        </w:numPr>
-        <w:rPr>
-          <w:sz w:val="24"/>
-          <w:szCs w:val="24"/>
-        </w:rPr>
-      </w:pPr>
-      <w:r>
-        <w:rPr>
-          <w:sz w:val="24"/>
-          <w:szCs w:val="24"/>
-        </w:rPr>
-        <w:t xml:space="preserve">    at app.js:3</w:t>
-      </w:r>
-    </w:p>
-    <w:p>
-      <w:pPr>
-        <w:pStyle w:val="ListParagraph"/>
-        <w:numPr>
-          <w:ilvl w:val="0"/>
-          <w:numId w:val="8"/>
-        </w:numPr>
-        <w:rPr>
-          <w:sz w:val="24"/>
-          <w:szCs w:val="24"/>
-        </w:rPr>
-      </w:pPr>
-      <w:r>
-        <w:rPr>
-          <w:sz w:val="24"/>
-          <w:szCs w:val="24"/>
-        </w:rPr>
-        <w:t xml:space="preserve">Circles </w:t>
+        <w:t xml:space="preserve"> (p5.min.js:3)</w:t>
+      </w:r>
+    </w:p>
+    <w:p>
+      <w:pPr>
+        <w:pStyle w:val="ListParagraph"/>
+        <w:numPr>
+          <w:ilvl w:val="0"/>
+          <w:numId w:val="8"/>
+        </w:numPr>
+        <w:rPr>
+          <w:sz w:val="24"/>
+          <w:szCs w:val="24"/>
+        </w:rPr>
+      </w:pPr>
+      <w:r>
+        <w:rPr>
+          <w:sz w:val="24"/>
+          <w:szCs w:val="24"/>
+        </w:rPr>
+        <w:t xml:space="preserve">    at m.&lt;anonymous&gt; (p5.min.js:3)</w:t>
+      </w:r>
+    </w:p>
+    <w:p>
+      <w:pPr>
+        <w:pStyle w:val="ListParagraph"/>
+        <w:numPr>
+          <w:ilvl w:val="0"/>
+          <w:numId w:val="8"/>
+        </w:numPr>
+        <w:rPr>
+          <w:sz w:val="24"/>
+          <w:szCs w:val="24"/>
+        </w:rPr>
+      </w:pPr>
+      <w:r>
+        <w:rPr>
+          <w:sz w:val="24"/>
+          <w:szCs w:val="24"/>
+        </w:rPr>
+        <w:t xml:space="preserve">    at m.&lt;anonymous&gt; (p5.min.js:3)</w:t>
+      </w:r>
+    </w:p>
+    <w:p>
+      <w:pPr>
+        <w:pStyle w:val="ListParagraph"/>
+        <w:numPr>
+          <w:ilvl w:val="0"/>
+          <w:numId w:val="8"/>
+        </w:numPr>
+        <w:rPr>
+          <w:sz w:val="24"/>
+          <w:szCs w:val="24"/>
+        </w:rPr>
+      </w:pPr>
+      <w:r>
+        <w:rPr>
+          <w:sz w:val="24"/>
+          <w:szCs w:val="24"/>
+        </w:rPr>
+        <w:t xml:space="preserve">    at new m (p5.min.js:3)</w:t>
+      </w:r>
+    </w:p>
+    <w:p>
+      <w:pPr>
+        <w:pStyle w:val="ListParagraph"/>
+        <w:numPr>
+          <w:ilvl w:val="0"/>
+          <w:numId w:val="8"/>
+        </w:numPr>
+        <w:rPr>
+          <w:sz w:val="24"/>
+          <w:szCs w:val="24"/>
+        </w:rPr>
+      </w:pPr>
+      <w:r>
+        <w:rPr>
+          <w:sz w:val="24"/>
+          <w:szCs w:val="24"/>
+        </w:rPr>
+        <w:t xml:space="preserve">    at n (p5.min.js:3)</w:t>
+      </w:r>
+    </w:p>
+    <w:p>
+      <w:pPr>
+        <w:pStyle w:val="ListParagraph"/>
+        <w:numPr>
+          <w:ilvl w:val="0"/>
+          <w:numId w:val="8"/>
+        </w:numPr>
+        <w:rPr>
+          <w:sz w:val="24"/>
+          <w:szCs w:val="24"/>
+        </w:rPr>
+      </w:pPr>
+      <w:r>
+        <w:rPr>
+          <w:sz w:val="24"/>
+          <w:szCs w:val="24"/>
+        </w:rPr>
+        <w:t xml:space="preserve">Uncaught </w:t>
       </w:r>
       <w:proofErr w:type="spellStart"/>
       <w:r>
@@ -962,28 +2027,35 @@
           <w:sz w:val="24"/>
           <w:szCs w:val="24"/>
         </w:rPr>
-        <w:t>filckering</w:t>
+        <w:t>SyntaxError</w:t>
       </w:r>
       <w:proofErr w:type="spellEnd"/>
-    </w:p>
-    <w:p>
-      <w:pPr>
-        <w:pStyle w:val="ListParagraph"/>
-        <w:numPr>
-          <w:ilvl w:val="0"/>
-          <w:numId w:val="8"/>
-        </w:numPr>
-        <w:rPr>
-          <w:sz w:val="24"/>
-          <w:szCs w:val="24"/>
-        </w:rPr>
-      </w:pPr>
-      <w:r>
-        <w:rPr>
-          <w:sz w:val="24"/>
-          <w:szCs w:val="24"/>
-        </w:rPr>
-        <w:t xml:space="preserve">app.js:28 Uncaught </w:t>
+      <w:r>
+        <w:rPr>
+          <w:sz w:val="24"/>
+          <w:szCs w:val="24"/>
+        </w:rPr>
+        <w:t>: Unexpected token ','</w:t>
+      </w:r>
+    </w:p>
+    <w:p>
+      <w:pPr>
+        <w:pStyle w:val="ListParagraph"/>
+        <w:numPr>
+          <w:ilvl w:val="0"/>
+          <w:numId w:val="8"/>
+        </w:numPr>
+        <w:rPr>
+          <w:sz w:val="24"/>
+          <w:szCs w:val="24"/>
+        </w:rPr>
+      </w:pPr>
+      <w:r>
+        <w:rPr>
+          <w:sz w:val="24"/>
+          <w:szCs w:val="24"/>
+        </w:rPr>
+        <w:t xml:space="preserve">Uncaught </w:t>
       </w:r>
       <w:proofErr w:type="spellStart"/>
       <w:r>
@@ -991,7 +2063,7 @@
           <w:sz w:val="24"/>
           <w:szCs w:val="24"/>
         </w:rPr>
-        <w:t>ReferenceError</w:t>
+        <w:t>SyntaxError</w:t>
       </w:r>
       <w:proofErr w:type="spellEnd"/>
       <w:r>
@@ -999,56 +2071,27 @@
           <w:sz w:val="24"/>
           <w:szCs w:val="24"/>
         </w:rPr>
-        <w:t xml:space="preserve">: r is not </w:t>
-      </w:r>
-      <w:proofErr w:type="gramStart"/>
-      <w:r>
-        <w:rPr>
-          <w:sz w:val="24"/>
-          <w:szCs w:val="24"/>
-        </w:rPr>
-        <w:t>defined</w:t>
-      </w:r>
-      <w:proofErr w:type="gramEnd"/>
-    </w:p>
-    <w:p>
-      <w:pPr>
-        <w:pStyle w:val="ListParagraph"/>
-        <w:numPr>
-          <w:ilvl w:val="0"/>
-          <w:numId w:val="8"/>
-        </w:numPr>
-        <w:rPr>
-          <w:sz w:val="24"/>
-          <w:szCs w:val="24"/>
-        </w:rPr>
-      </w:pPr>
-      <w:r>
-        <w:rPr>
-          <w:sz w:val="24"/>
-          <w:szCs w:val="24"/>
-        </w:rPr>
-        <w:t xml:space="preserve">    at draw (app.js:28)</w:t>
-      </w:r>
-    </w:p>
-    <w:p>
-      <w:pPr>
-        <w:pStyle w:val="ListParagraph"/>
-        <w:numPr>
-          <w:ilvl w:val="0"/>
-          <w:numId w:val="8"/>
-        </w:numPr>
-        <w:rPr>
-          <w:sz w:val="24"/>
-          <w:szCs w:val="24"/>
-        </w:rPr>
-      </w:pPr>
-      <w:r>
-        <w:rPr>
-          <w:sz w:val="24"/>
-          <w:szCs w:val="24"/>
-        </w:rPr>
-        <w:t xml:space="preserve">    at </w:t>
+        <w:t>: Unexpected token '{'</w:t>
+      </w:r>
+    </w:p>
+    <w:p>
+      <w:pPr>
+        <w:pStyle w:val="ListParagraph"/>
+        <w:numPr>
+          <w:ilvl w:val="0"/>
+          <w:numId w:val="8"/>
+        </w:numPr>
+        <w:rPr>
+          <w:sz w:val="24"/>
+          <w:szCs w:val="24"/>
+        </w:rPr>
+      </w:pPr>
+      <w:r>
+        <w:rPr>
+          <w:sz w:val="24"/>
+          <w:szCs w:val="24"/>
+        </w:rPr>
+        <w:t xml:space="preserve">app.js:57 Uncaught </w:t>
       </w:r>
       <w:proofErr w:type="spellStart"/>
       <w:r>
@@ -1056,7 +2099,7 @@
           <w:sz w:val="24"/>
           <w:szCs w:val="24"/>
         </w:rPr>
-        <w:t>m.i.redraw</w:t>
+        <w:t>SyntaxError</w:t>
       </w:r>
       <w:proofErr w:type="spellEnd"/>
       <w:r>
@@ -1064,107 +2107,27 @@
           <w:sz w:val="24"/>
           <w:szCs w:val="24"/>
         </w:rPr>
-        <w:t xml:space="preserve"> (p5.min.js:3)</w:t>
-      </w:r>
-    </w:p>
-    <w:p>
-      <w:pPr>
-        <w:pStyle w:val="ListParagraph"/>
-        <w:numPr>
-          <w:ilvl w:val="0"/>
-          <w:numId w:val="8"/>
-        </w:numPr>
-        <w:rPr>
-          <w:sz w:val="24"/>
-          <w:szCs w:val="24"/>
-        </w:rPr>
-      </w:pPr>
-      <w:r>
-        <w:rPr>
-          <w:sz w:val="24"/>
-          <w:szCs w:val="24"/>
-        </w:rPr>
-        <w:t xml:space="preserve">    at m.&lt;anonymous&gt; (p5.min.js:3)</w:t>
-      </w:r>
-    </w:p>
-    <w:p>
-      <w:pPr>
-        <w:pStyle w:val="ListParagraph"/>
-        <w:numPr>
-          <w:ilvl w:val="0"/>
-          <w:numId w:val="8"/>
-        </w:numPr>
-        <w:rPr>
-          <w:sz w:val="24"/>
-          <w:szCs w:val="24"/>
-        </w:rPr>
-      </w:pPr>
-      <w:r>
-        <w:rPr>
-          <w:sz w:val="24"/>
-          <w:szCs w:val="24"/>
-        </w:rPr>
-        <w:t xml:space="preserve">    at m.&lt;anonymous&gt; (p5.min.js:3)</w:t>
-      </w:r>
-    </w:p>
-    <w:p>
-      <w:pPr>
-        <w:pStyle w:val="ListParagraph"/>
-        <w:numPr>
-          <w:ilvl w:val="0"/>
-          <w:numId w:val="8"/>
-        </w:numPr>
-        <w:rPr>
-          <w:sz w:val="24"/>
-          <w:szCs w:val="24"/>
-        </w:rPr>
-      </w:pPr>
-      <w:r>
-        <w:rPr>
-          <w:sz w:val="24"/>
-          <w:szCs w:val="24"/>
-        </w:rPr>
-        <w:t xml:space="preserve">    at new m (p5.min.js:3)</w:t>
-      </w:r>
-    </w:p>
-    <w:p>
-      <w:pPr>
-        <w:pStyle w:val="ListParagraph"/>
-        <w:numPr>
-          <w:ilvl w:val="0"/>
-          <w:numId w:val="8"/>
-        </w:numPr>
-        <w:rPr>
-          <w:sz w:val="24"/>
-          <w:szCs w:val="24"/>
-        </w:rPr>
-      </w:pPr>
-      <w:r>
-        <w:rPr>
-          <w:sz w:val="24"/>
-          <w:szCs w:val="24"/>
-        </w:rPr>
-        <w:t xml:space="preserve">    at n (p5.min.js:3)</w:t>
-      </w:r>
-    </w:p>
-    <w:p>
-      <w:pPr>
-        <w:pStyle w:val="ListParagraph"/>
-        <w:numPr>
-          <w:ilvl w:val="0"/>
-          <w:numId w:val="8"/>
-        </w:numPr>
-        <w:rPr>
-          <w:sz w:val="24"/>
-          <w:szCs w:val="24"/>
-        </w:rPr>
-      </w:pPr>
-      <w:r>
-        <w:rPr>
-          <w:sz w:val="24"/>
-          <w:szCs w:val="24"/>
-        </w:rPr>
-        <w:t xml:space="preserve">Circles </w:t>
+        <w:t>: Unexpected end of input</w:t>
+      </w:r>
+    </w:p>
+    <w:p>
+      <w:pPr>
+        <w:pStyle w:val="ListParagraph"/>
+        <w:numPr>
+          <w:ilvl w:val="0"/>
+          <w:numId w:val="8"/>
+        </w:numPr>
+        <w:rPr>
+          <w:sz w:val="24"/>
+          <w:szCs w:val="24"/>
+        </w:rPr>
+      </w:pPr>
+      <w:r>
+        <w:rPr>
+          <w:sz w:val="24"/>
+          <w:szCs w:val="24"/>
+        </w:rPr>
+        <w:t xml:space="preserve">Uncaught </w:t>
       </w:r>
       <w:proofErr w:type="spellStart"/>
       <w:r>
@@ -1172,7 +2135,7 @@
           <w:sz w:val="24"/>
           <w:szCs w:val="24"/>
         </w:rPr>
-        <w:t>ontop</w:t>
+        <w:t>SyntaxError</w:t>
       </w:r>
       <w:proofErr w:type="spellEnd"/>
       <w:r>
@@ -1180,7 +2143,27 @@
           <w:sz w:val="24"/>
           <w:szCs w:val="24"/>
         </w:rPr>
-        <w:t xml:space="preserve"> of </w:t>
+        <w:t>: Unexpected token ';'</w:t>
+      </w:r>
+    </w:p>
+    <w:p>
+      <w:pPr>
+        <w:pStyle w:val="ListParagraph"/>
+        <w:numPr>
+          <w:ilvl w:val="0"/>
+          <w:numId w:val="8"/>
+        </w:numPr>
+        <w:rPr>
+          <w:sz w:val="24"/>
+          <w:szCs w:val="24"/>
+        </w:rPr>
+      </w:pPr>
+      <w:r>
+        <w:rPr>
+          <w:sz w:val="24"/>
+          <w:szCs w:val="24"/>
+        </w:rPr>
+        <w:t xml:space="preserve">Circles only move </w:t>
       </w:r>
       <w:proofErr w:type="spellStart"/>
       <w:r>
@@ -1188,1087 +2171,9 @@
           <w:sz w:val="24"/>
           <w:szCs w:val="24"/>
         </w:rPr>
-        <w:t>eachother</w:t>
+        <w:t>alittle</w:t>
       </w:r>
       <w:proofErr w:type="spellEnd"/>
-    </w:p>
-    <w:p>
-      <w:pPr>
-        <w:pStyle w:val="ListParagraph"/>
-        <w:numPr>
-          <w:ilvl w:val="0"/>
-          <w:numId w:val="8"/>
-        </w:numPr>
-        <w:rPr>
-          <w:sz w:val="24"/>
-          <w:szCs w:val="24"/>
-        </w:rPr>
-      </w:pPr>
-      <w:r>
-        <w:rPr>
-          <w:sz w:val="24"/>
-          <w:szCs w:val="24"/>
-        </w:rPr>
-        <w:t xml:space="preserve">Uncaught </w:t>
-      </w:r>
-      <w:proofErr w:type="spellStart"/>
-      <w:r>
-        <w:rPr>
-          <w:sz w:val="24"/>
-          <w:szCs w:val="24"/>
-        </w:rPr>
-        <w:t>SyntaxError</w:t>
-      </w:r>
-      <w:proofErr w:type="spellEnd"/>
-      <w:r>
-        <w:rPr>
-          <w:sz w:val="24"/>
-          <w:szCs w:val="24"/>
-        </w:rPr>
-        <w:t>: Unexpected token ';'</w:t>
-      </w:r>
-    </w:p>
-    <w:p>
-      <w:pPr>
-        <w:pStyle w:val="ListParagraph"/>
-        <w:numPr>
-          <w:ilvl w:val="0"/>
-          <w:numId w:val="8"/>
-        </w:numPr>
-        <w:rPr>
-          <w:sz w:val="24"/>
-          <w:szCs w:val="24"/>
-        </w:rPr>
-      </w:pPr>
-      <w:r>
-        <w:rPr>
-          <w:sz w:val="24"/>
-          <w:szCs w:val="24"/>
-        </w:rPr>
-        <w:t xml:space="preserve">Uncaught </w:t>
-      </w:r>
-      <w:proofErr w:type="spellStart"/>
-      <w:r>
-        <w:rPr>
-          <w:sz w:val="24"/>
-          <w:szCs w:val="24"/>
-        </w:rPr>
-        <w:t>SyntaxError</w:t>
-      </w:r>
-      <w:proofErr w:type="spellEnd"/>
-      <w:r>
-        <w:rPr>
-          <w:sz w:val="24"/>
-          <w:szCs w:val="24"/>
-        </w:rPr>
-        <w:t>: Unexpected token '{'</w:t>
-      </w:r>
-    </w:p>
-    <w:p>
-      <w:pPr>
-        <w:pStyle w:val="ListParagraph"/>
-        <w:numPr>
-          <w:ilvl w:val="0"/>
-          <w:numId w:val="8"/>
-        </w:numPr>
-        <w:rPr>
-          <w:sz w:val="24"/>
-          <w:szCs w:val="24"/>
-        </w:rPr>
-      </w:pPr>
-      <w:r>
-        <w:rPr>
-          <w:sz w:val="24"/>
-          <w:szCs w:val="24"/>
-        </w:rPr>
-        <w:t xml:space="preserve">app.js:29 Uncaught </w:t>
-      </w:r>
-      <w:proofErr w:type="spellStart"/>
-      <w:r>
-        <w:rPr>
-          <w:sz w:val="24"/>
-          <w:szCs w:val="24"/>
-        </w:rPr>
-        <w:t>ReferenceError</w:t>
-      </w:r>
-      <w:proofErr w:type="spellEnd"/>
-      <w:r>
-        <w:rPr>
-          <w:sz w:val="24"/>
-          <w:szCs w:val="24"/>
-        </w:rPr>
-        <w:t xml:space="preserve">: m is not </w:t>
-      </w:r>
-      <w:proofErr w:type="gramStart"/>
-      <w:r>
-        <w:rPr>
-          <w:sz w:val="24"/>
-          <w:szCs w:val="24"/>
-        </w:rPr>
-        <w:t>defined</w:t>
-      </w:r>
-      <w:proofErr w:type="gramEnd"/>
-    </w:p>
-    <w:p>
-      <w:pPr>
-        <w:pStyle w:val="ListParagraph"/>
-        <w:numPr>
-          <w:ilvl w:val="0"/>
-          <w:numId w:val="8"/>
-        </w:numPr>
-        <w:rPr>
-          <w:sz w:val="24"/>
-          <w:szCs w:val="24"/>
-        </w:rPr>
-      </w:pPr>
-      <w:r>
-        <w:rPr>
-          <w:sz w:val="24"/>
-          <w:szCs w:val="24"/>
-        </w:rPr>
-        <w:t xml:space="preserve">    at draw (app.js:29)</w:t>
-      </w:r>
-    </w:p>
-    <w:p>
-      <w:pPr>
-        <w:pStyle w:val="ListParagraph"/>
-        <w:numPr>
-          <w:ilvl w:val="0"/>
-          <w:numId w:val="8"/>
-        </w:numPr>
-        <w:rPr>
-          <w:sz w:val="24"/>
-          <w:szCs w:val="24"/>
-        </w:rPr>
-      </w:pPr>
-      <w:r>
-        <w:rPr>
-          <w:sz w:val="24"/>
-          <w:szCs w:val="24"/>
-        </w:rPr>
-        <w:t xml:space="preserve">    at </w:t>
-      </w:r>
-      <w:proofErr w:type="spellStart"/>
-      <w:r>
-        <w:rPr>
-          <w:sz w:val="24"/>
-          <w:szCs w:val="24"/>
-        </w:rPr>
-        <w:t>m.i.redraw</w:t>
-      </w:r>
-      <w:proofErr w:type="spellEnd"/>
-      <w:r>
-        <w:rPr>
-          <w:sz w:val="24"/>
-          <w:szCs w:val="24"/>
-        </w:rPr>
-        <w:t xml:space="preserve"> (p5.min.js:3)</w:t>
-      </w:r>
-    </w:p>
-    <w:p>
-      <w:pPr>
-        <w:pStyle w:val="ListParagraph"/>
-        <w:numPr>
-          <w:ilvl w:val="0"/>
-          <w:numId w:val="8"/>
-        </w:numPr>
-        <w:rPr>
-          <w:sz w:val="24"/>
-          <w:szCs w:val="24"/>
-        </w:rPr>
-      </w:pPr>
-      <w:r>
-        <w:rPr>
-          <w:sz w:val="24"/>
-          <w:szCs w:val="24"/>
-        </w:rPr>
-        <w:t xml:space="preserve">    at m.&lt;anonymous&gt; (p5.min.js:3)</w:t>
-      </w:r>
-    </w:p>
-    <w:p>
-      <w:pPr>
-        <w:pStyle w:val="ListParagraph"/>
-        <w:numPr>
-          <w:ilvl w:val="0"/>
-          <w:numId w:val="8"/>
-        </w:numPr>
-        <w:rPr>
-          <w:sz w:val="24"/>
-          <w:szCs w:val="24"/>
-        </w:rPr>
-      </w:pPr>
-      <w:r>
-        <w:rPr>
-          <w:sz w:val="24"/>
-          <w:szCs w:val="24"/>
-        </w:rPr>
-        <w:t xml:space="preserve">    at m.&lt;anonymous&gt; (p5.min.js:3)</w:t>
-      </w:r>
-    </w:p>
-    <w:p>
-      <w:pPr>
-        <w:pStyle w:val="ListParagraph"/>
-        <w:numPr>
-          <w:ilvl w:val="0"/>
-          <w:numId w:val="8"/>
-        </w:numPr>
-        <w:rPr>
-          <w:sz w:val="24"/>
-          <w:szCs w:val="24"/>
-        </w:rPr>
-      </w:pPr>
-      <w:r>
-        <w:rPr>
-          <w:sz w:val="24"/>
-          <w:szCs w:val="24"/>
-        </w:rPr>
-        <w:t xml:space="preserve">    at new m (p5.min.js:3)</w:t>
-      </w:r>
-    </w:p>
-    <w:p>
-      <w:pPr>
-        <w:pStyle w:val="ListParagraph"/>
-        <w:numPr>
-          <w:ilvl w:val="0"/>
-          <w:numId w:val="8"/>
-        </w:numPr>
-        <w:rPr>
-          <w:sz w:val="24"/>
-          <w:szCs w:val="24"/>
-        </w:rPr>
-      </w:pPr>
-      <w:r>
-        <w:rPr>
-          <w:sz w:val="24"/>
-          <w:szCs w:val="24"/>
-        </w:rPr>
-        <w:t xml:space="preserve">    at n (p5.min.js:3)</w:t>
-      </w:r>
-    </w:p>
-    <w:p>
-      <w:pPr>
-        <w:pStyle w:val="ListParagraph"/>
-        <w:numPr>
-          <w:ilvl w:val="0"/>
-          <w:numId w:val="8"/>
-        </w:numPr>
-        <w:rPr>
-          <w:sz w:val="24"/>
-          <w:szCs w:val="24"/>
-        </w:rPr>
-      </w:pPr>
-      <w:r>
-        <w:rPr>
-          <w:sz w:val="24"/>
-          <w:szCs w:val="24"/>
-        </w:rPr>
-        <w:t xml:space="preserve">app.js:29 Uncaught </w:t>
-      </w:r>
-      <w:proofErr w:type="spellStart"/>
-      <w:r>
-        <w:rPr>
-          <w:sz w:val="24"/>
-          <w:szCs w:val="24"/>
-        </w:rPr>
-        <w:t>ReferenceError</w:t>
-      </w:r>
-      <w:proofErr w:type="spellEnd"/>
-      <w:r>
-        <w:rPr>
-          <w:sz w:val="24"/>
-          <w:szCs w:val="24"/>
-        </w:rPr>
-        <w:t xml:space="preserve">: mouse is not </w:t>
-      </w:r>
-      <w:proofErr w:type="gramStart"/>
-      <w:r>
-        <w:rPr>
-          <w:sz w:val="24"/>
-          <w:szCs w:val="24"/>
-        </w:rPr>
-        <w:t>defined</w:t>
-      </w:r>
-      <w:proofErr w:type="gramEnd"/>
-    </w:p>
-    <w:p>
-      <w:pPr>
-        <w:pStyle w:val="ListParagraph"/>
-        <w:numPr>
-          <w:ilvl w:val="0"/>
-          <w:numId w:val="8"/>
-        </w:numPr>
-        <w:rPr>
-          <w:sz w:val="24"/>
-          <w:szCs w:val="24"/>
-        </w:rPr>
-      </w:pPr>
-      <w:r>
-        <w:rPr>
-          <w:sz w:val="24"/>
-          <w:szCs w:val="24"/>
-        </w:rPr>
-        <w:t xml:space="preserve">    at draw (app.js:29)</w:t>
-      </w:r>
-    </w:p>
-    <w:p>
-      <w:pPr>
-        <w:pStyle w:val="ListParagraph"/>
-        <w:numPr>
-          <w:ilvl w:val="0"/>
-          <w:numId w:val="8"/>
-        </w:numPr>
-        <w:rPr>
-          <w:sz w:val="24"/>
-          <w:szCs w:val="24"/>
-        </w:rPr>
-      </w:pPr>
-      <w:r>
-        <w:rPr>
-          <w:sz w:val="24"/>
-          <w:szCs w:val="24"/>
-        </w:rPr>
-        <w:t xml:space="preserve">    at </w:t>
-      </w:r>
-      <w:proofErr w:type="spellStart"/>
-      <w:r>
-        <w:rPr>
-          <w:sz w:val="24"/>
-          <w:szCs w:val="24"/>
-        </w:rPr>
-        <w:t>m.i.redraw</w:t>
-      </w:r>
-      <w:proofErr w:type="spellEnd"/>
-      <w:r>
-        <w:rPr>
-          <w:sz w:val="24"/>
-          <w:szCs w:val="24"/>
-        </w:rPr>
-        <w:t xml:space="preserve"> (p5.min.js:3)</w:t>
-      </w:r>
-    </w:p>
-    <w:p>
-      <w:pPr>
-        <w:pStyle w:val="ListParagraph"/>
-        <w:numPr>
-          <w:ilvl w:val="0"/>
-          <w:numId w:val="8"/>
-        </w:numPr>
-        <w:rPr>
-          <w:sz w:val="24"/>
-          <w:szCs w:val="24"/>
-        </w:rPr>
-      </w:pPr>
-      <w:r>
-        <w:rPr>
-          <w:sz w:val="24"/>
-          <w:szCs w:val="24"/>
-        </w:rPr>
-        <w:t xml:space="preserve">    at m.&lt;anonymous&gt; (p5.min.js:3)</w:t>
-      </w:r>
-    </w:p>
-    <w:p>
-      <w:pPr>
-        <w:pStyle w:val="ListParagraph"/>
-        <w:numPr>
-          <w:ilvl w:val="0"/>
-          <w:numId w:val="8"/>
-        </w:numPr>
-        <w:rPr>
-          <w:sz w:val="24"/>
-          <w:szCs w:val="24"/>
-        </w:rPr>
-      </w:pPr>
-      <w:r>
-        <w:rPr>
-          <w:sz w:val="24"/>
-          <w:szCs w:val="24"/>
-        </w:rPr>
-        <w:t xml:space="preserve">    at m.&lt;anonymous&gt; (p5.min.js:3)</w:t>
-      </w:r>
-    </w:p>
-    <w:p>
-      <w:pPr>
-        <w:pStyle w:val="ListParagraph"/>
-        <w:numPr>
-          <w:ilvl w:val="0"/>
-          <w:numId w:val="8"/>
-        </w:numPr>
-        <w:rPr>
-          <w:sz w:val="24"/>
-          <w:szCs w:val="24"/>
-        </w:rPr>
-      </w:pPr>
-      <w:r>
-        <w:rPr>
-          <w:sz w:val="24"/>
-          <w:szCs w:val="24"/>
-        </w:rPr>
-        <w:t xml:space="preserve">    at new m (p5.min.js:3)</w:t>
-      </w:r>
-    </w:p>
-    <w:p>
-      <w:pPr>
-        <w:pStyle w:val="ListParagraph"/>
-        <w:numPr>
-          <w:ilvl w:val="0"/>
-          <w:numId w:val="8"/>
-        </w:numPr>
-        <w:rPr>
-          <w:sz w:val="24"/>
-          <w:szCs w:val="24"/>
-        </w:rPr>
-      </w:pPr>
-      <w:r>
-        <w:rPr>
-          <w:sz w:val="24"/>
-          <w:szCs w:val="24"/>
-        </w:rPr>
-        <w:t xml:space="preserve">    at n (p5.min.js:3)</w:t>
-      </w:r>
-    </w:p>
-    <w:p>
-      <w:pPr>
-        <w:pStyle w:val="ListParagraph"/>
-        <w:numPr>
-          <w:ilvl w:val="0"/>
-          <w:numId w:val="8"/>
-        </w:numPr>
-        <w:rPr>
-          <w:sz w:val="24"/>
-          <w:szCs w:val="24"/>
-        </w:rPr>
-      </w:pPr>
-      <w:r>
-        <w:rPr>
-          <w:sz w:val="24"/>
-          <w:szCs w:val="24"/>
-        </w:rPr>
-        <w:t>Circles vertical instead of horizontal</w:t>
-      </w:r>
-    </w:p>
-    <w:p>
-      <w:pPr>
-        <w:pStyle w:val="ListParagraph"/>
-        <w:numPr>
-          <w:ilvl w:val="0"/>
-          <w:numId w:val="8"/>
-        </w:numPr>
-        <w:rPr>
-          <w:sz w:val="24"/>
-          <w:szCs w:val="24"/>
-        </w:rPr>
-      </w:pPr>
-      <w:r>
-        <w:rPr>
-          <w:sz w:val="24"/>
-          <w:szCs w:val="24"/>
-        </w:rPr>
-        <w:t xml:space="preserve">Uncaught </w:t>
-      </w:r>
-      <w:proofErr w:type="spellStart"/>
-      <w:r>
-        <w:rPr>
-          <w:sz w:val="24"/>
-          <w:szCs w:val="24"/>
-        </w:rPr>
-        <w:t>SyntaxError</w:t>
-      </w:r>
-      <w:proofErr w:type="spellEnd"/>
-      <w:r>
-        <w:rPr>
-          <w:sz w:val="24"/>
-          <w:szCs w:val="24"/>
-        </w:rPr>
-        <w:t>: Unexpected token '</w:t>
-      </w:r>
-      <w:r>
-        <w:rPr>
-          <w:sz w:val="24"/>
-          <w:szCs w:val="24"/>
-        </w:rPr>
-        <w:t>}</w:t>
-      </w:r>
-      <w:r>
-        <w:rPr>
-          <w:sz w:val="24"/>
-          <w:szCs w:val="24"/>
-        </w:rPr>
-        <w:t>'</w:t>
-      </w:r>
-    </w:p>
-    <w:p>
-      <w:pPr>
-        <w:pStyle w:val="ListParagraph"/>
-        <w:numPr>
-          <w:ilvl w:val="0"/>
-          <w:numId w:val="8"/>
-        </w:numPr>
-        <w:rPr>
-          <w:sz w:val="24"/>
-          <w:szCs w:val="24"/>
-        </w:rPr>
-      </w:pPr>
-      <w:r>
-        <w:rPr>
-          <w:sz w:val="24"/>
-          <w:szCs w:val="24"/>
-        </w:rPr>
-        <w:t xml:space="preserve">app.js:30 Uncaught </w:t>
-      </w:r>
-      <w:proofErr w:type="spellStart"/>
-      <w:r>
-        <w:rPr>
-          <w:sz w:val="24"/>
-          <w:szCs w:val="24"/>
-        </w:rPr>
-        <w:t>ReferenceError</w:t>
-      </w:r>
-      <w:proofErr w:type="spellEnd"/>
-      <w:r>
-        <w:rPr>
-          <w:sz w:val="24"/>
-          <w:szCs w:val="24"/>
-        </w:rPr>
-        <w:t xml:space="preserve">: mouse is not </w:t>
-      </w:r>
-      <w:proofErr w:type="gramStart"/>
-      <w:r>
-        <w:rPr>
-          <w:sz w:val="24"/>
-          <w:szCs w:val="24"/>
-        </w:rPr>
-        <w:t>defined</w:t>
-      </w:r>
-      <w:proofErr w:type="gramEnd"/>
-    </w:p>
-    <w:p>
-      <w:pPr>
-        <w:pStyle w:val="ListParagraph"/>
-        <w:numPr>
-          <w:ilvl w:val="0"/>
-          <w:numId w:val="8"/>
-        </w:numPr>
-        <w:rPr>
-          <w:sz w:val="24"/>
-          <w:szCs w:val="24"/>
-        </w:rPr>
-      </w:pPr>
-      <w:r>
-        <w:rPr>
-          <w:sz w:val="24"/>
-          <w:szCs w:val="24"/>
-        </w:rPr>
-        <w:t xml:space="preserve">    at draw (app.js:30)</w:t>
-      </w:r>
-    </w:p>
-    <w:p>
-      <w:pPr>
-        <w:pStyle w:val="ListParagraph"/>
-        <w:numPr>
-          <w:ilvl w:val="0"/>
-          <w:numId w:val="8"/>
-        </w:numPr>
-        <w:rPr>
-          <w:sz w:val="24"/>
-          <w:szCs w:val="24"/>
-        </w:rPr>
-      </w:pPr>
-      <w:r>
-        <w:rPr>
-          <w:sz w:val="24"/>
-          <w:szCs w:val="24"/>
-        </w:rPr>
-        <w:t xml:space="preserve">    at </w:t>
-      </w:r>
-      <w:proofErr w:type="spellStart"/>
-      <w:r>
-        <w:rPr>
-          <w:sz w:val="24"/>
-          <w:szCs w:val="24"/>
-        </w:rPr>
-        <w:t>m.i.redraw</w:t>
-      </w:r>
-      <w:proofErr w:type="spellEnd"/>
-      <w:r>
-        <w:rPr>
-          <w:sz w:val="24"/>
-          <w:szCs w:val="24"/>
-        </w:rPr>
-        <w:t xml:space="preserve"> (p5.min.js:3)</w:t>
-      </w:r>
-    </w:p>
-    <w:p>
-      <w:pPr>
-        <w:pStyle w:val="ListParagraph"/>
-        <w:numPr>
-          <w:ilvl w:val="0"/>
-          <w:numId w:val="8"/>
-        </w:numPr>
-        <w:rPr>
-          <w:sz w:val="24"/>
-          <w:szCs w:val="24"/>
-        </w:rPr>
-      </w:pPr>
-      <w:r>
-        <w:rPr>
-          <w:sz w:val="24"/>
-          <w:szCs w:val="24"/>
-        </w:rPr>
-        <w:t xml:space="preserve">    at m.&lt;anonymous&gt; (p5.min.js:3)</w:t>
-      </w:r>
-    </w:p>
-    <w:p>
-      <w:pPr>
-        <w:pStyle w:val="ListParagraph"/>
-        <w:numPr>
-          <w:ilvl w:val="0"/>
-          <w:numId w:val="8"/>
-        </w:numPr>
-        <w:rPr>
-          <w:sz w:val="24"/>
-          <w:szCs w:val="24"/>
-        </w:rPr>
-      </w:pPr>
-      <w:r>
-        <w:rPr>
-          <w:sz w:val="24"/>
-          <w:szCs w:val="24"/>
-        </w:rPr>
-        <w:t xml:space="preserve">    at m.&lt;anonymous&gt; (p5.min.js:3)</w:t>
-      </w:r>
-    </w:p>
-    <w:p>
-      <w:pPr>
-        <w:pStyle w:val="ListParagraph"/>
-        <w:numPr>
-          <w:ilvl w:val="0"/>
-          <w:numId w:val="8"/>
-        </w:numPr>
-        <w:rPr>
-          <w:sz w:val="24"/>
-          <w:szCs w:val="24"/>
-        </w:rPr>
-      </w:pPr>
-      <w:r>
-        <w:rPr>
-          <w:sz w:val="24"/>
-          <w:szCs w:val="24"/>
-        </w:rPr>
-        <w:t xml:space="preserve">    at new m (p5.min.js:3)</w:t>
-      </w:r>
-    </w:p>
-    <w:p>
-      <w:pPr>
-        <w:pStyle w:val="ListParagraph"/>
-        <w:numPr>
-          <w:ilvl w:val="0"/>
-          <w:numId w:val="8"/>
-        </w:numPr>
-        <w:rPr>
-          <w:sz w:val="24"/>
-          <w:szCs w:val="24"/>
-        </w:rPr>
-      </w:pPr>
-      <w:r>
-        <w:rPr>
-          <w:sz w:val="24"/>
-          <w:szCs w:val="24"/>
-        </w:rPr>
-        <w:t xml:space="preserve">    at n (p5.min.js:3)</w:t>
-      </w:r>
-    </w:p>
-    <w:p>
-      <w:pPr>
-        <w:pStyle w:val="ListParagraph"/>
-        <w:numPr>
-          <w:ilvl w:val="0"/>
-          <w:numId w:val="8"/>
-        </w:numPr>
-        <w:rPr>
-          <w:sz w:val="24"/>
-          <w:szCs w:val="24"/>
-        </w:rPr>
-      </w:pPr>
-      <w:proofErr w:type="spellStart"/>
-      <w:r>
-        <w:rPr>
-          <w:sz w:val="24"/>
-          <w:szCs w:val="24"/>
-        </w:rPr>
-        <w:t>Circels</w:t>
-      </w:r>
-      <w:proofErr w:type="spellEnd"/>
-      <w:r>
-        <w:rPr>
-          <w:sz w:val="24"/>
-          <w:szCs w:val="24"/>
-        </w:rPr>
-        <w:t xml:space="preserve"> don’t </w:t>
-      </w:r>
-      <w:proofErr w:type="gramStart"/>
-      <w:r>
-        <w:rPr>
-          <w:sz w:val="24"/>
-          <w:szCs w:val="24"/>
-        </w:rPr>
-        <w:t>move</w:t>
-      </w:r>
-      <w:proofErr w:type="gramEnd"/>
-    </w:p>
-    <w:p>
-      <w:pPr>
-        <w:pStyle w:val="ListParagraph"/>
-        <w:numPr>
-          <w:ilvl w:val="0"/>
-          <w:numId w:val="8"/>
-        </w:numPr>
-        <w:rPr>
-          <w:sz w:val="24"/>
-          <w:szCs w:val="24"/>
-        </w:rPr>
-      </w:pPr>
-      <w:r>
-        <w:rPr>
-          <w:sz w:val="24"/>
-          <w:szCs w:val="24"/>
-        </w:rPr>
-        <w:t xml:space="preserve">app.js:29 Uncaught </w:t>
-      </w:r>
-      <w:proofErr w:type="spellStart"/>
-      <w:r>
-        <w:rPr>
-          <w:sz w:val="24"/>
-          <w:szCs w:val="24"/>
-        </w:rPr>
-        <w:t>ReferenceError</w:t>
-      </w:r>
-      <w:proofErr w:type="spellEnd"/>
-      <w:r>
-        <w:rPr>
-          <w:sz w:val="24"/>
-          <w:szCs w:val="24"/>
-        </w:rPr>
-        <w:t xml:space="preserve">: mouse is not </w:t>
-      </w:r>
-      <w:proofErr w:type="gramStart"/>
-      <w:r>
-        <w:rPr>
-          <w:sz w:val="24"/>
-          <w:szCs w:val="24"/>
-        </w:rPr>
-        <w:t>defined</w:t>
-      </w:r>
-      <w:proofErr w:type="gramEnd"/>
-    </w:p>
-    <w:p>
-      <w:pPr>
-        <w:pStyle w:val="ListParagraph"/>
-        <w:numPr>
-          <w:ilvl w:val="0"/>
-          <w:numId w:val="8"/>
-        </w:numPr>
-        <w:rPr>
-          <w:sz w:val="24"/>
-          <w:szCs w:val="24"/>
-        </w:rPr>
-      </w:pPr>
-      <w:r>
-        <w:rPr>
-          <w:sz w:val="24"/>
-          <w:szCs w:val="24"/>
-        </w:rPr>
-        <w:t xml:space="preserve">    at draw (app.js:29)</w:t>
-      </w:r>
-    </w:p>
-    <w:p>
-      <w:pPr>
-        <w:pStyle w:val="ListParagraph"/>
-        <w:numPr>
-          <w:ilvl w:val="0"/>
-          <w:numId w:val="8"/>
-        </w:numPr>
-        <w:rPr>
-          <w:sz w:val="24"/>
-          <w:szCs w:val="24"/>
-        </w:rPr>
-      </w:pPr>
-      <w:r>
-        <w:rPr>
-          <w:sz w:val="24"/>
-          <w:szCs w:val="24"/>
-        </w:rPr>
-        <w:lastRenderedPageBreak/>
-        <w:t xml:space="preserve">    at </w:t>
-      </w:r>
-      <w:proofErr w:type="spellStart"/>
-      <w:r>
-        <w:rPr>
-          <w:sz w:val="24"/>
-          <w:szCs w:val="24"/>
-        </w:rPr>
-        <w:t>m.i.redraw</w:t>
-      </w:r>
-      <w:proofErr w:type="spellEnd"/>
-      <w:r>
-        <w:rPr>
-          <w:sz w:val="24"/>
-          <w:szCs w:val="24"/>
-        </w:rPr>
-        <w:t xml:space="preserve"> (p5.min.js:3)</w:t>
-      </w:r>
-    </w:p>
-    <w:p>
-      <w:pPr>
-        <w:pStyle w:val="ListParagraph"/>
-        <w:numPr>
-          <w:ilvl w:val="0"/>
-          <w:numId w:val="8"/>
-        </w:numPr>
-        <w:rPr>
-          <w:sz w:val="24"/>
-          <w:szCs w:val="24"/>
-        </w:rPr>
-      </w:pPr>
-      <w:r>
-        <w:rPr>
-          <w:sz w:val="24"/>
-          <w:szCs w:val="24"/>
-        </w:rPr>
-        <w:t xml:space="preserve">    at m.&lt;anonymous&gt; (p5.min.js:3)</w:t>
-      </w:r>
-    </w:p>
-    <w:p>
-      <w:pPr>
-        <w:pStyle w:val="ListParagraph"/>
-        <w:numPr>
-          <w:ilvl w:val="0"/>
-          <w:numId w:val="8"/>
-        </w:numPr>
-        <w:rPr>
-          <w:sz w:val="24"/>
-          <w:szCs w:val="24"/>
-        </w:rPr>
-      </w:pPr>
-      <w:r>
-        <w:rPr>
-          <w:sz w:val="24"/>
-          <w:szCs w:val="24"/>
-        </w:rPr>
-        <w:t xml:space="preserve">    at m.&lt;anonymous&gt; (p5.min.js:3)</w:t>
-      </w:r>
-    </w:p>
-    <w:p>
-      <w:pPr>
-        <w:pStyle w:val="ListParagraph"/>
-        <w:numPr>
-          <w:ilvl w:val="0"/>
-          <w:numId w:val="8"/>
-        </w:numPr>
-        <w:rPr>
-          <w:sz w:val="24"/>
-          <w:szCs w:val="24"/>
-        </w:rPr>
-      </w:pPr>
-      <w:r>
-        <w:rPr>
-          <w:sz w:val="24"/>
-          <w:szCs w:val="24"/>
-        </w:rPr>
-        <w:t xml:space="preserve">    at new m (p5.min.js:3)</w:t>
-      </w:r>
-    </w:p>
-    <w:p>
-      <w:pPr>
-        <w:pStyle w:val="ListParagraph"/>
-        <w:numPr>
-          <w:ilvl w:val="0"/>
-          <w:numId w:val="8"/>
-        </w:numPr>
-        <w:rPr>
-          <w:sz w:val="24"/>
-          <w:szCs w:val="24"/>
-        </w:rPr>
-      </w:pPr>
-      <w:r>
-        <w:rPr>
-          <w:sz w:val="24"/>
-          <w:szCs w:val="24"/>
-        </w:rPr>
-        <w:t xml:space="preserve">    at n (p5.min.js:3)</w:t>
-      </w:r>
-    </w:p>
-    <w:p>
-      <w:pPr>
-        <w:pStyle w:val="ListParagraph"/>
-        <w:numPr>
-          <w:ilvl w:val="0"/>
-          <w:numId w:val="8"/>
-        </w:numPr>
-        <w:rPr>
-          <w:sz w:val="24"/>
-          <w:szCs w:val="24"/>
-        </w:rPr>
-      </w:pPr>
-      <w:r>
-        <w:rPr>
-          <w:sz w:val="24"/>
-          <w:szCs w:val="24"/>
-        </w:rPr>
-        <w:t xml:space="preserve">Uncaught </w:t>
-      </w:r>
-      <w:proofErr w:type="spellStart"/>
-      <w:r>
-        <w:rPr>
-          <w:sz w:val="24"/>
-          <w:szCs w:val="24"/>
-        </w:rPr>
-        <w:t>SyntaxError</w:t>
-      </w:r>
-      <w:proofErr w:type="spellEnd"/>
-      <w:r>
-        <w:rPr>
-          <w:sz w:val="24"/>
-          <w:szCs w:val="24"/>
-        </w:rPr>
-        <w:t>: Unexpected token ','</w:t>
-      </w:r>
-    </w:p>
-    <w:p>
-      <w:pPr>
-        <w:pStyle w:val="ListParagraph"/>
-        <w:numPr>
-          <w:ilvl w:val="0"/>
-          <w:numId w:val="8"/>
-        </w:numPr>
-        <w:rPr>
-          <w:sz w:val="24"/>
-          <w:szCs w:val="24"/>
-        </w:rPr>
-      </w:pPr>
-      <w:r>
-        <w:rPr>
-          <w:sz w:val="24"/>
-          <w:szCs w:val="24"/>
-        </w:rPr>
-        <w:t xml:space="preserve">Uncaught </w:t>
-      </w:r>
-      <w:proofErr w:type="spellStart"/>
-      <w:r>
-        <w:rPr>
-          <w:sz w:val="24"/>
-          <w:szCs w:val="24"/>
-        </w:rPr>
-        <w:t>SyntaxError</w:t>
-      </w:r>
-      <w:proofErr w:type="spellEnd"/>
-      <w:r>
-        <w:rPr>
-          <w:sz w:val="24"/>
-          <w:szCs w:val="24"/>
-        </w:rPr>
-        <w:t>: Unexpected token '{'</w:t>
-      </w:r>
-    </w:p>
-    <w:p>
-      <w:pPr>
-        <w:pStyle w:val="ListParagraph"/>
-        <w:numPr>
-          <w:ilvl w:val="0"/>
-          <w:numId w:val="8"/>
-        </w:numPr>
-        <w:rPr>
-          <w:sz w:val="24"/>
-          <w:szCs w:val="24"/>
-        </w:rPr>
-      </w:pPr>
-      <w:r>
-        <w:rPr>
-          <w:sz w:val="24"/>
-          <w:szCs w:val="24"/>
-        </w:rPr>
-        <w:t xml:space="preserve">app.js:57 Uncaught </w:t>
-      </w:r>
-      <w:proofErr w:type="spellStart"/>
-      <w:r>
-        <w:rPr>
-          <w:sz w:val="24"/>
-          <w:szCs w:val="24"/>
-        </w:rPr>
-        <w:t>SyntaxError</w:t>
-      </w:r>
-      <w:proofErr w:type="spellEnd"/>
-      <w:r>
-        <w:rPr>
-          <w:sz w:val="24"/>
-          <w:szCs w:val="24"/>
-        </w:rPr>
-        <w:t>: Unexpected end of input</w:t>
-      </w:r>
-    </w:p>
-    <w:p>
-      <w:pPr>
-        <w:pStyle w:val="ListParagraph"/>
-        <w:numPr>
-          <w:ilvl w:val="0"/>
-          <w:numId w:val="8"/>
-        </w:numPr>
-        <w:rPr>
-          <w:sz w:val="24"/>
-          <w:szCs w:val="24"/>
-        </w:rPr>
-      </w:pPr>
-      <w:r>
-        <w:rPr>
-          <w:sz w:val="24"/>
-          <w:szCs w:val="24"/>
-        </w:rPr>
-        <w:t xml:space="preserve">Uncaught </w:t>
-      </w:r>
-      <w:proofErr w:type="spellStart"/>
-      <w:r>
-        <w:rPr>
-          <w:sz w:val="24"/>
-          <w:szCs w:val="24"/>
-        </w:rPr>
-        <w:t>SyntaxError</w:t>
-      </w:r>
-      <w:proofErr w:type="spellEnd"/>
-      <w:r>
-        <w:rPr>
-          <w:sz w:val="24"/>
-          <w:szCs w:val="24"/>
-        </w:rPr>
-        <w:t>: Unexpected token ';'</w:t>
-      </w:r>
-    </w:p>
-    <w:p>
-      <w:pPr>
-        <w:pStyle w:val="ListParagraph"/>
-        <w:numPr>
-          <w:ilvl w:val="0"/>
-          <w:numId w:val="8"/>
-        </w:numPr>
-        <w:rPr>
-          <w:sz w:val="24"/>
-          <w:szCs w:val="24"/>
-        </w:rPr>
-      </w:pPr>
-      <w:r>
-        <w:rPr>
-          <w:sz w:val="24"/>
-          <w:szCs w:val="24"/>
-        </w:rPr>
-        <w:t xml:space="preserve">Circles only move </w:t>
-      </w:r>
-      <w:proofErr w:type="spellStart"/>
-      <w:r>
-        <w:rPr>
-          <w:sz w:val="24"/>
-          <w:szCs w:val="24"/>
-        </w:rPr>
-        <w:t>alittle</w:t>
-      </w:r>
-      <w:proofErr w:type="spellEnd"/>
       <w:r>
         <w:rPr>
           <w:sz w:val="24"/>
@@ -2276,6 +2181,14 @@
         </w:rPr>
         <w:t xml:space="preserve"> bit</w:t>
       </w:r>
+    </w:p>
+    <w:p>
+      <w:pPr>
+        <w:rPr>
+          <w:sz w:val="24"/>
+          <w:szCs w:val="24"/>
+        </w:rPr>
+      </w:pPr>
     </w:p>
     <w:sectPr>
       <w:pgSz w:w="12240" w:h="15840"/>
